--- a/6.KetLuan-QUOCKHAI.docx
+++ b/6.KetLuan-QUOCKHAI.docx
@@ -1,6 +1,6 @@
 
 <file path=word/document.xml><?xml version="1.0" encoding="utf-8"?>
-<w:document xmlns:wpc="http://schemas.microsoft.com/office/word/2010/wordprocessingCanvas" xmlns:cx="http://schemas.microsoft.com/office/drawing/2014/chartex" xmlns:cx1="http://schemas.microsoft.com/office/drawing/2015/9/8/chartex" xmlns:cx2="http://schemas.microsoft.com/office/drawing/2015/10/21/chartex" xmlns:cx3="http://schemas.microsoft.com/office/drawing/2016/5/9/chartex" xmlns:cx4="http://schemas.microsoft.com/office/drawing/2016/5/10/chartex" xmlns:cx5="http://schemas.microsoft.com/office/drawing/2016/5/11/chartex" xmlns:cx6="http://schemas.microsoft.com/office/drawing/2016/5/12/chartex" xmlns:cx7="http://schemas.microsoft.com/office/drawing/2016/5/13/chartex" xmlns:cx8="http://schemas.microsoft.com/office/drawing/2016/5/14/chartex" xmlns:mc="http://schemas.openxmlformats.org/markup-compatibility/2006" xmlns:aink="http://schemas.microsoft.com/office/drawing/2016/ink" xmlns:am3d="http://schemas.microsoft.com/office/drawing/2017/model3d" xmlns:o="urn:schemas-microsoft-com:office:office" xmlns:r="http://schemas.openxmlformats.org/officeDocument/2006/relationships" xmlns:m="http://schemas.openxmlformats.org/officeDocument/2006/math" xmlns:v="urn:schemas-microsoft-com:vml" xmlns:wp14="http://schemas.microsoft.com/office/word/2010/wordprocessingDrawing" xmlns:wp="http://schemas.openxmlformats.org/drawingml/2006/wordprocessingDrawing" xmlns:w10="urn:schemas-microsoft-com:office:word" xmlns:w="http://schemas.openxmlformats.org/wordprocessingml/2006/main" xmlns:w14="http://schemas.microsoft.com/office/word/2010/wordml" xmlns:w15="http://schemas.microsoft.com/office/word/2012/wordml" xmlns:w16cid="http://schemas.microsoft.com/office/word/2016/wordml/cid" xmlns:w16se="http://schemas.microsoft.com/office/word/2015/wordml/symex" xmlns:wpg="http://schemas.microsoft.com/office/word/2010/wordprocessingGroup" xmlns:wpi="http://schemas.microsoft.com/office/word/2010/wordprocessingInk" xmlns:wne="http://schemas.microsoft.com/office/word/2006/wordml" xmlns:wps="http://schemas.microsoft.com/office/word/2010/wordprocessingShape" mc:Ignorable="w14 w15 w16se w16cid wp14">
+<w:document xmlns:wpc="http://schemas.microsoft.com/office/word/2010/wordprocessingCanvas" xmlns:mc="http://schemas.openxmlformats.org/markup-compatibility/2006" xmlns:o="urn:schemas-microsoft-com:office:office" xmlns:r="http://schemas.openxmlformats.org/officeDocument/2006/relationships" xmlns:m="http://schemas.openxmlformats.org/officeDocument/2006/math" xmlns:v="urn:schemas-microsoft-com:vml" xmlns:wp14="http://schemas.microsoft.com/office/word/2010/wordprocessingDrawing" xmlns:wp="http://schemas.openxmlformats.org/drawingml/2006/wordprocessingDrawing" xmlns:w10="urn:schemas-microsoft-com:office:word" xmlns:w="http://schemas.openxmlformats.org/wordprocessingml/2006/main" xmlns:w14="http://schemas.microsoft.com/office/word/2010/wordml" xmlns:w15="http://schemas.microsoft.com/office/word/2012/wordml" xmlns:wpg="http://schemas.microsoft.com/office/word/2010/wordprocessingGroup" xmlns:wpi="http://schemas.microsoft.com/office/word/2010/wordprocessingInk" xmlns:wne="http://schemas.microsoft.com/office/word/2006/wordml" xmlns:wps="http://schemas.microsoft.com/office/word/2010/wordprocessingShape" mc:Ignorable="w14 w15 wp14">
   <w:body>
     <w:p>
       <w:pPr>
@@ -14,6 +14,17 @@
           <w:lang w:val="vi"/>
         </w:rPr>
       </w:pPr>
+      <w:r>
+        <w:rPr>
+          <w:rFonts w:asciiTheme="majorHAnsi" w:eastAsia="Times New Roman" w:hAnsiTheme="majorHAnsi" w:cstheme="majorHAnsi"/>
+          <w:b/>
+          <w:noProof/>
+          <w:sz w:val="28"/>
+          <w:szCs w:val="28"/>
+          <w:lang w:val="en-US"/>
+        </w:rPr>
+        <w:t xml:space="preserve">Chương  6: </w:t>
+      </w:r>
       <w:r>
         <w:rPr>
           <w:rFonts w:asciiTheme="majorHAnsi" w:eastAsia="Times New Roman" w:hAnsiTheme="majorHAnsi" w:cstheme="majorHAnsi"/>
@@ -28,7 +39,13 @@
     </w:p>
     <w:p>
       <w:pPr>
+        <w:pStyle w:val="ListParagraph"/>
+        <w:numPr>
+          <w:ilvl w:val="0"/>
+          <w:numId w:val="42"/>
+        </w:numPr>
         <w:spacing w:line="24" w:lineRule="atLeast"/>
+        <w:ind w:left="90" w:firstLine="0"/>
         <w:jc w:val="both"/>
         <w:rPr>
           <w:rFonts w:asciiTheme="majorHAnsi" w:eastAsia="Times New Roman" w:hAnsiTheme="majorHAnsi" w:cstheme="majorHAnsi"/>
@@ -53,6 +70,225 @@
     </w:p>
     <w:p>
       <w:pPr>
+        <w:pStyle w:val="ListParagraph"/>
+        <w:spacing w:line="24" w:lineRule="atLeast"/>
+        <w:jc w:val="both"/>
+        <w:rPr>
+          <w:rFonts w:asciiTheme="majorHAnsi" w:eastAsia="Times New Roman" w:hAnsiTheme="majorHAnsi" w:cstheme="majorHAnsi"/>
+          <w:noProof/>
+          <w:sz w:val="28"/>
+          <w:szCs w:val="28"/>
+          <w:lang w:val="en-US"/>
+        </w:rPr>
+      </w:pPr>
+      <w:r>
+        <w:rPr>
+          <w:rFonts w:asciiTheme="majorHAnsi" w:eastAsia="Times New Roman" w:hAnsiTheme="majorHAnsi" w:cstheme="majorHAnsi"/>
+          <w:noProof/>
+          <w:sz w:val="28"/>
+          <w:szCs w:val="28"/>
+          <w:lang w:val="en-US"/>
+        </w:rPr>
+        <w:t>Để</w:t>
+      </w:r>
+      <w:r>
+        <w:rPr>
+          <w:rFonts w:asciiTheme="majorHAnsi" w:eastAsia="Times New Roman" w:hAnsiTheme="majorHAnsi" w:cstheme="majorHAnsi"/>
+          <w:noProof/>
+          <w:sz w:val="28"/>
+          <w:szCs w:val="28"/>
+          <w:lang w:val="en-US"/>
+        </w:rPr>
+        <w:t xml:space="preserve"> xây dựng  được bài phân tích và thiết kế hệ thống thông tin, việc đầu tiên cần làm trước hết đó là phải xây dựng hệ thống sát với thực tế. Khảo sát hệ thống là một công việc hết sức quan trọng, giúp thu thập dữ liệu một cách chính xác và chi tiết để tiếp tục xây dựng các bước tiếp theo.</w:t>
+      </w:r>
+    </w:p>
+    <w:p>
+      <w:pPr>
+        <w:pStyle w:val="ListParagraph"/>
+        <w:spacing w:line="24" w:lineRule="atLeast"/>
+        <w:jc w:val="both"/>
+        <w:rPr>
+          <w:rFonts w:asciiTheme="majorHAnsi" w:eastAsia="Times New Roman" w:hAnsiTheme="majorHAnsi" w:cstheme="majorHAnsi"/>
+          <w:noProof/>
+          <w:sz w:val="28"/>
+          <w:szCs w:val="28"/>
+          <w:lang w:val="en-US"/>
+        </w:rPr>
+      </w:pPr>
+      <w:r>
+        <w:rPr>
+          <w:rFonts w:asciiTheme="majorHAnsi" w:eastAsia="Times New Roman" w:hAnsiTheme="majorHAnsi" w:cstheme="majorHAnsi"/>
+          <w:noProof/>
+          <w:sz w:val="28"/>
+          <w:szCs w:val="28"/>
+          <w:lang w:val="en-US"/>
+        </w:rPr>
+        <w:t>Việc phân tích dữ liệu một cách chính xác sẽ giúp chúng ta thiết lập các chức năng một cách hợp lý nhằm phát huy khả năng sử dụng và điều khiển hệ thống, làm cho hệ thống thân thiện với người sử dụng.</w:t>
+      </w:r>
+    </w:p>
+    <w:p>
+      <w:pPr>
+        <w:pStyle w:val="ListParagraph"/>
+        <w:spacing w:line="24" w:lineRule="atLeast"/>
+        <w:jc w:val="both"/>
+        <w:rPr>
+          <w:rFonts w:asciiTheme="majorHAnsi" w:eastAsia="Times New Roman" w:hAnsiTheme="majorHAnsi" w:cstheme="majorHAnsi"/>
+          <w:noProof/>
+          <w:sz w:val="28"/>
+          <w:szCs w:val="28"/>
+          <w:lang w:val="en-US"/>
+        </w:rPr>
+      </w:pPr>
+      <w:r>
+        <w:rPr>
+          <w:rFonts w:asciiTheme="majorHAnsi" w:eastAsia="Times New Roman" w:hAnsiTheme="majorHAnsi" w:cstheme="majorHAnsi"/>
+          <w:noProof/>
+          <w:sz w:val="28"/>
+          <w:szCs w:val="28"/>
+          <w:lang w:val="en-US"/>
+        </w:rPr>
+        <w:t>Thiết kế giao diện với màu sắc và bố cục hài hòa, mang xu hướng hiện đại đem lại cho người sử dụng cảm giác thỏa mái khi tiếp xúc. Đồng thời, các chức năng đem lại sự hiệu quả hơn trong công việc gửi và nhận thông tin giữa giảng viên – sinh viên. Từ đó, hệ thống góp phần không nhỏ thúc đẩy sự phát triển của quá trình nghiên cứu, dạy và học của sinh viên, giảng viên.</w:t>
+      </w:r>
+    </w:p>
+    <w:p>
+      <w:pPr>
+        <w:pStyle w:val="ListParagraph"/>
+        <w:spacing w:line="24" w:lineRule="atLeast"/>
+        <w:jc w:val="both"/>
+        <w:rPr>
+          <w:rFonts w:asciiTheme="majorHAnsi" w:eastAsia="Times New Roman" w:hAnsiTheme="majorHAnsi" w:cstheme="majorHAnsi"/>
+          <w:noProof/>
+          <w:sz w:val="28"/>
+          <w:szCs w:val="28"/>
+          <w:lang w:val="en-US"/>
+        </w:rPr>
+      </w:pPr>
+      <w:r>
+        <w:rPr>
+          <w:rFonts w:asciiTheme="majorHAnsi" w:eastAsia="Times New Roman" w:hAnsiTheme="majorHAnsi" w:cstheme="majorHAnsi"/>
+          <w:noProof/>
+          <w:sz w:val="28"/>
+          <w:szCs w:val="28"/>
+          <w:lang w:val="en-US"/>
+        </w:rPr>
+        <w:t>Trên đây là bài báo cáo về đồ án “Cải tiến hệ thống thông tin trong trường Đại học”. Trong quá trình làm đồ án, chúng em đã đạt được một số kết quả sau:</w:t>
+      </w:r>
+    </w:p>
+    <w:p>
+      <w:pPr>
+        <w:pStyle w:val="ListParagraph"/>
+        <w:numPr>
+          <w:ilvl w:val="0"/>
+          <w:numId w:val="44"/>
+        </w:numPr>
+        <w:spacing w:line="24" w:lineRule="atLeast"/>
+        <w:jc w:val="both"/>
+        <w:rPr>
+          <w:rFonts w:asciiTheme="majorHAnsi" w:eastAsia="Times New Roman" w:hAnsiTheme="majorHAnsi" w:cstheme="majorHAnsi"/>
+          <w:noProof/>
+          <w:sz w:val="28"/>
+          <w:szCs w:val="28"/>
+          <w:lang w:val="en-US"/>
+        </w:rPr>
+      </w:pPr>
+      <w:r>
+        <w:rPr>
+          <w:rFonts w:asciiTheme="majorHAnsi" w:eastAsia="Times New Roman" w:hAnsiTheme="majorHAnsi" w:cstheme="majorHAnsi"/>
+          <w:noProof/>
+          <w:sz w:val="28"/>
+          <w:szCs w:val="28"/>
+          <w:lang w:val="en-US"/>
+        </w:rPr>
+        <w:t>Hoàn thành phân tích và thiết kế hệ thống.</w:t>
+      </w:r>
+    </w:p>
+    <w:p>
+      <w:pPr>
+        <w:pStyle w:val="ListParagraph"/>
+        <w:numPr>
+          <w:ilvl w:val="0"/>
+          <w:numId w:val="44"/>
+        </w:numPr>
+        <w:spacing w:line="24" w:lineRule="atLeast"/>
+        <w:jc w:val="both"/>
+        <w:rPr>
+          <w:rFonts w:asciiTheme="majorHAnsi" w:eastAsia="Times New Roman" w:hAnsiTheme="majorHAnsi" w:cstheme="majorHAnsi"/>
+          <w:noProof/>
+          <w:sz w:val="28"/>
+          <w:szCs w:val="28"/>
+          <w:lang w:val="en-US"/>
+        </w:rPr>
+      </w:pPr>
+      <w:r>
+        <w:rPr>
+          <w:rFonts w:asciiTheme="majorHAnsi" w:eastAsia="Times New Roman" w:hAnsiTheme="majorHAnsi" w:cstheme="majorHAnsi"/>
+          <w:noProof/>
+          <w:sz w:val="28"/>
+          <w:szCs w:val="28"/>
+          <w:lang w:val="en-US"/>
+        </w:rPr>
+        <w:t>Thiết kế giao diện đẹp mắt, thu hút người dùng, không gây nhàm chán trong quá trình sử dụng</w:t>
+      </w:r>
+    </w:p>
+    <w:p>
+      <w:pPr>
+        <w:pStyle w:val="ListParagraph"/>
+        <w:numPr>
+          <w:ilvl w:val="0"/>
+          <w:numId w:val="44"/>
+        </w:numPr>
+        <w:spacing w:line="24" w:lineRule="atLeast"/>
+        <w:jc w:val="both"/>
+        <w:rPr>
+          <w:rFonts w:asciiTheme="majorHAnsi" w:eastAsia="Times New Roman" w:hAnsiTheme="majorHAnsi" w:cstheme="majorHAnsi"/>
+          <w:noProof/>
+          <w:sz w:val="28"/>
+          <w:szCs w:val="28"/>
+          <w:lang w:val="en-US"/>
+        </w:rPr>
+      </w:pPr>
+      <w:r>
+        <w:rPr>
+          <w:rFonts w:asciiTheme="majorHAnsi" w:eastAsia="Times New Roman" w:hAnsiTheme="majorHAnsi" w:cstheme="majorHAnsi"/>
+          <w:noProof/>
+          <w:sz w:val="28"/>
+          <w:szCs w:val="28"/>
+          <w:lang w:val="en-US"/>
+        </w:rPr>
+        <w:t>Dựa trên một số nền tảng sẵn có, bước đầu tạo được sản phẩm, đảm bảo một số chức năng đã đề ra. Sản phẩm dễ sử dụng, đáp ứng nhu cầu khách quan của hệ thống.</w:t>
+      </w:r>
+    </w:p>
+    <w:p>
+      <w:pPr>
+        <w:spacing w:line="24" w:lineRule="atLeast"/>
+        <w:ind w:left="720"/>
+        <w:jc w:val="both"/>
+        <w:rPr>
+          <w:rFonts w:asciiTheme="majorHAnsi" w:eastAsia="Times New Roman" w:hAnsiTheme="majorHAnsi" w:cstheme="majorHAnsi"/>
+          <w:noProof/>
+          <w:sz w:val="28"/>
+          <w:szCs w:val="28"/>
+          <w:lang w:val="en-US"/>
+        </w:rPr>
+      </w:pPr>
+      <w:r>
+        <w:rPr>
+          <w:rFonts w:asciiTheme="majorHAnsi" w:eastAsia="Times New Roman" w:hAnsiTheme="majorHAnsi" w:cstheme="majorHAnsi"/>
+          <w:noProof/>
+          <w:sz w:val="28"/>
+          <w:szCs w:val="28"/>
+          <w:lang w:val="en-US"/>
+        </w:rPr>
+        <w:t>Hạn chế:</w:t>
+      </w:r>
+    </w:p>
+    <w:p>
+      <w:pPr>
+        <w:pStyle w:val="ListParagraph"/>
+        <w:numPr>
+          <w:ilvl w:val="0"/>
+          <w:numId w:val="44"/>
+        </w:numPr>
         <w:spacing w:line="24" w:lineRule="atLeast"/>
         <w:jc w:val="both"/>
         <w:rPr>
@@ -67,14 +303,189 @@
       <w:r>
         <w:rPr>
           <w:rFonts w:asciiTheme="majorHAnsi" w:eastAsia="Times New Roman" w:hAnsiTheme="majorHAnsi" w:cstheme="majorHAnsi"/>
+          <w:noProof/>
+          <w:sz w:val="28"/>
+          <w:szCs w:val="28"/>
+          <w:lang w:val="en-US"/>
+        </w:rPr>
+        <w:t>Tuy đã tối ưu tối đa thuật toán xử lí các chức năng, thời gian chạy của hệ thống vẫn khá lớn nếu có nhiều tags và người dùng. Ngoài ra việc lưu trữ dữ liệu cần cải tiến để đáp ứng được việc gửi nhận thông tin của giảng viên – sinh viên.</w:t>
+      </w:r>
+      <w:r>
+        <w:rPr>
+          <w:rFonts w:asciiTheme="majorHAnsi" w:eastAsia="Times New Roman" w:hAnsiTheme="majorHAnsi" w:cstheme="majorHAnsi"/>
           <w:b/>
           <w:noProof/>
           <w:sz w:val="28"/>
           <w:szCs w:val="28"/>
           <w:lang w:val="en-US"/>
         </w:rPr>
-        <w:t>Hướng Phát triển</w:t>
+        <w:t xml:space="preserve"> </w:t>
       </w:r>
+    </w:p>
+    <w:p>
+      <w:pPr>
+        <w:pStyle w:val="ListParagraph"/>
+        <w:numPr>
+          <w:ilvl w:val="0"/>
+          <w:numId w:val="42"/>
+        </w:numPr>
+        <w:spacing w:line="24" w:lineRule="atLeast"/>
+        <w:jc w:val="both"/>
+        <w:rPr>
+          <w:rFonts w:asciiTheme="majorHAnsi" w:eastAsia="Times New Roman" w:hAnsiTheme="majorHAnsi" w:cstheme="majorHAnsi"/>
+          <w:b/>
+          <w:noProof/>
+          <w:sz w:val="28"/>
+          <w:szCs w:val="28"/>
+          <w:lang w:val="en-US"/>
+        </w:rPr>
+      </w:pPr>
+      <w:r>
+        <w:rPr>
+          <w:rFonts w:asciiTheme="majorHAnsi" w:eastAsia="Times New Roman" w:hAnsiTheme="majorHAnsi" w:cstheme="majorHAnsi"/>
+          <w:b/>
+          <w:noProof/>
+          <w:sz w:val="28"/>
+          <w:szCs w:val="28"/>
+          <w:lang w:val="en-US"/>
+        </w:rPr>
+        <w:t xml:space="preserve"> Hướng Phát triển</w:t>
+      </w:r>
+    </w:p>
+    <w:p>
+      <w:pPr>
+        <w:pStyle w:val="ListParagraph"/>
+        <w:numPr>
+          <w:ilvl w:val="0"/>
+          <w:numId w:val="43"/>
+        </w:numPr>
+        <w:spacing w:line="24" w:lineRule="atLeast"/>
+        <w:jc w:val="both"/>
+        <w:rPr>
+          <w:rFonts w:asciiTheme="majorHAnsi" w:eastAsia="Times New Roman" w:hAnsiTheme="majorHAnsi" w:cstheme="majorHAnsi"/>
+          <w:b/>
+          <w:noProof/>
+          <w:sz w:val="28"/>
+          <w:szCs w:val="28"/>
+          <w:lang w:val="en-US"/>
+        </w:rPr>
+      </w:pPr>
+      <w:r>
+        <w:rPr>
+          <w:rFonts w:asciiTheme="majorHAnsi" w:eastAsia="Times New Roman" w:hAnsiTheme="majorHAnsi" w:cstheme="majorHAnsi"/>
+          <w:b/>
+          <w:noProof/>
+          <w:sz w:val="28"/>
+          <w:szCs w:val="28"/>
+          <w:lang w:val="en-US"/>
+        </w:rPr>
+        <w:t>Cải tiến việc đăng kí tín chỉ (đăng kí nhận thông tin từ thẻ)</w:t>
+      </w:r>
+    </w:p>
+    <w:p>
+      <w:pPr>
+        <w:pStyle w:val="ListParagraph"/>
+        <w:spacing w:line="24" w:lineRule="atLeast"/>
+        <w:jc w:val="both"/>
+        <w:rPr>
+          <w:rFonts w:asciiTheme="majorHAnsi" w:eastAsia="Times New Roman" w:hAnsiTheme="majorHAnsi" w:cstheme="majorHAnsi"/>
+          <w:noProof/>
+          <w:sz w:val="28"/>
+          <w:szCs w:val="28"/>
+          <w:lang w:val="en-US"/>
+        </w:rPr>
+      </w:pPr>
+      <w:r>
+        <w:rPr>
+          <w:rFonts w:asciiTheme="majorHAnsi" w:eastAsia="Times New Roman" w:hAnsiTheme="majorHAnsi" w:cstheme="majorHAnsi"/>
+          <w:noProof/>
+          <w:sz w:val="28"/>
+          <w:szCs w:val="28"/>
+          <w:lang w:val="en-US"/>
+        </w:rPr>
+        <w:t>Nếu số lượng người dùng truy cập hệ thống lớn sẽ  dẫn đến tình trạng nghẽn nút cổ chai. Để giải quyết vấn đề này, nhóm dự định dùng AI để phân bố người dùng đăng kí tín chỉ một cách hợp lí, làm giảm gánh nặng mà hệ thống phải chịu.</w:t>
+      </w:r>
+    </w:p>
+    <w:p>
+      <w:pPr>
+        <w:pStyle w:val="ListParagraph"/>
+        <w:spacing w:line="24" w:lineRule="atLeast"/>
+        <w:jc w:val="both"/>
+        <w:rPr>
+          <w:rFonts w:asciiTheme="majorHAnsi" w:eastAsia="Times New Roman" w:hAnsiTheme="majorHAnsi" w:cstheme="majorHAnsi"/>
+          <w:b/>
+          <w:noProof/>
+          <w:sz w:val="28"/>
+          <w:szCs w:val="28"/>
+          <w:lang w:val="en-US"/>
+        </w:rPr>
+      </w:pPr>
+    </w:p>
+    <w:p>
+      <w:pPr>
+        <w:pStyle w:val="ListParagraph"/>
+        <w:numPr>
+          <w:ilvl w:val="0"/>
+          <w:numId w:val="43"/>
+        </w:numPr>
+        <w:spacing w:line="24" w:lineRule="atLeast"/>
+        <w:jc w:val="both"/>
+        <w:rPr>
+          <w:rFonts w:asciiTheme="majorHAnsi" w:eastAsia="Times New Roman" w:hAnsiTheme="majorHAnsi" w:cstheme="majorHAnsi"/>
+          <w:b/>
+          <w:noProof/>
+          <w:sz w:val="28"/>
+          <w:szCs w:val="28"/>
+          <w:lang w:val="en-US"/>
+        </w:rPr>
+      </w:pPr>
+      <w:r>
+        <w:rPr>
+          <w:rFonts w:asciiTheme="majorHAnsi" w:eastAsia="Times New Roman" w:hAnsiTheme="majorHAnsi" w:cstheme="majorHAnsi"/>
+          <w:b/>
+          <w:noProof/>
+          <w:sz w:val="28"/>
+          <w:szCs w:val="28"/>
+          <w:lang w:val="en-US"/>
+        </w:rPr>
+        <w:t>Nâng cấp hệ thống đầy đủ tính năng:</w:t>
+      </w:r>
+    </w:p>
+    <w:p>
+      <w:pPr>
+        <w:spacing w:line="24" w:lineRule="atLeast"/>
+        <w:ind w:firstLine="720"/>
+        <w:jc w:val="both"/>
+        <w:rPr>
+          <w:rFonts w:asciiTheme="majorHAnsi" w:eastAsia="Times New Roman" w:hAnsiTheme="majorHAnsi" w:cstheme="majorHAnsi"/>
+          <w:noProof/>
+          <w:sz w:val="28"/>
+          <w:szCs w:val="28"/>
+          <w:lang w:val="en-US"/>
+        </w:rPr>
+      </w:pPr>
+      <w:r>
+        <w:rPr>
+          <w:rFonts w:asciiTheme="majorHAnsi" w:eastAsia="Times New Roman" w:hAnsiTheme="majorHAnsi" w:cstheme="majorHAnsi"/>
+          <w:noProof/>
+          <w:sz w:val="28"/>
+          <w:szCs w:val="28"/>
+          <w:lang w:val="en-US"/>
+        </w:rPr>
+        <w:t>Ngoài những tính năng cơ bản đã được phân tích và thiết kế ở trên, trong tương lai, nhóm sẽ tiếp tục nghiên cứu các tính năng khác như hiển thị điểm của sinh viên, đánh giá kết quả học tập, giảng dạy của sinh viên và giảng viên, thông tin cụ thể về sinh viên và giảng viên,</w:t>
+      </w:r>
+      <w:r>
+        <w:rPr>
+          <w:rFonts w:asciiTheme="majorHAnsi" w:eastAsia="Times New Roman" w:hAnsiTheme="majorHAnsi" w:cstheme="majorHAnsi"/>
+          <w:noProof/>
+          <w:sz w:val="28"/>
+          <w:szCs w:val="28"/>
+          <w:lang w:val="en-US"/>
+        </w:rPr>
+        <w:tab/>
+      </w:r>
+    </w:p>
+    <w:p>
       <w:bookmarkStart w:id="0" w:name="_GoBack"/>
       <w:bookmarkEnd w:id="0"/>
     </w:p>
@@ -94,7 +505,7 @@
 </file>
 
 <file path=word/endnotes.xml><?xml version="1.0" encoding="utf-8"?>
-<w:endnotes xmlns:wpc="http://schemas.microsoft.com/office/word/2010/wordprocessingCanvas" xmlns:cx="http://schemas.microsoft.com/office/drawing/2014/chartex" xmlns:cx1="http://schemas.microsoft.com/office/drawing/2015/9/8/chartex" xmlns:cx2="http://schemas.microsoft.com/office/drawing/2015/10/21/chartex" xmlns:cx3="http://schemas.microsoft.com/office/drawing/2016/5/9/chartex" xmlns:cx4="http://schemas.microsoft.com/office/drawing/2016/5/10/chartex" xmlns:cx5="http://schemas.microsoft.com/office/drawing/2016/5/11/chartex" xmlns:cx6="http://schemas.microsoft.com/office/drawing/2016/5/12/chartex" xmlns:cx7="http://schemas.microsoft.com/office/drawing/2016/5/13/chartex" xmlns:cx8="http://schemas.microsoft.com/office/drawing/2016/5/14/chartex" xmlns:mc="http://schemas.openxmlformats.org/markup-compatibility/2006" xmlns:aink="http://schemas.microsoft.com/office/drawing/2016/ink" xmlns:am3d="http://schemas.microsoft.com/office/drawing/2017/model3d" xmlns:o="urn:schemas-microsoft-com:office:office" xmlns:r="http://schemas.openxmlformats.org/officeDocument/2006/relationships" xmlns:m="http://schemas.openxmlformats.org/officeDocument/2006/math" xmlns:v="urn:schemas-microsoft-com:vml" xmlns:wp14="http://schemas.microsoft.com/office/word/2010/wordprocessingDrawing" xmlns:wp="http://schemas.openxmlformats.org/drawingml/2006/wordprocessingDrawing" xmlns:w10="urn:schemas-microsoft-com:office:word" xmlns:w="http://schemas.openxmlformats.org/wordprocessingml/2006/main" xmlns:w14="http://schemas.microsoft.com/office/word/2010/wordml" xmlns:w15="http://schemas.microsoft.com/office/word/2012/wordml" xmlns:w16cid="http://schemas.microsoft.com/office/word/2016/wordml/cid" xmlns:w16se="http://schemas.microsoft.com/office/word/2015/wordml/symex" xmlns:wpg="http://schemas.microsoft.com/office/word/2010/wordprocessingGroup" xmlns:wpi="http://schemas.microsoft.com/office/word/2010/wordprocessingInk" xmlns:wne="http://schemas.microsoft.com/office/word/2006/wordml" xmlns:wps="http://schemas.microsoft.com/office/word/2010/wordprocessingShape" mc:Ignorable="w14 w15 w16se w16cid wp14">
+<w:endnotes xmlns:wpc="http://schemas.microsoft.com/office/word/2010/wordprocessingCanvas" xmlns:mc="http://schemas.openxmlformats.org/markup-compatibility/2006" xmlns:o="urn:schemas-microsoft-com:office:office" xmlns:r="http://schemas.openxmlformats.org/officeDocument/2006/relationships" xmlns:m="http://schemas.openxmlformats.org/officeDocument/2006/math" xmlns:v="urn:schemas-microsoft-com:vml" xmlns:wp14="http://schemas.microsoft.com/office/word/2010/wordprocessingDrawing" xmlns:wp="http://schemas.openxmlformats.org/drawingml/2006/wordprocessingDrawing" xmlns:w10="urn:schemas-microsoft-com:office:word" xmlns:w="http://schemas.openxmlformats.org/wordprocessingml/2006/main" xmlns:w14="http://schemas.microsoft.com/office/word/2010/wordml" xmlns:w15="http://schemas.microsoft.com/office/word/2012/wordml" xmlns:wpg="http://schemas.microsoft.com/office/word/2010/wordprocessingGroup" xmlns:wpi="http://schemas.microsoft.com/office/word/2010/wordprocessingInk" xmlns:wne="http://schemas.microsoft.com/office/word/2006/wordml" xmlns:wps="http://schemas.microsoft.com/office/word/2010/wordprocessingShape" mc:Ignorable="w14 w15 wp14">
   <w:endnote w:type="separator" w:id="-1">
     <w:p>
       <w:pPr>
@@ -126,7 +537,7 @@
 </file>
 
 <file path=word/footer1.xml><?xml version="1.0" encoding="utf-8"?>
-<w:ftr xmlns:wpc="http://schemas.microsoft.com/office/word/2010/wordprocessingCanvas" xmlns:cx="http://schemas.microsoft.com/office/drawing/2014/chartex" xmlns:cx1="http://schemas.microsoft.com/office/drawing/2015/9/8/chartex" xmlns:cx2="http://schemas.microsoft.com/office/drawing/2015/10/21/chartex" xmlns:cx3="http://schemas.microsoft.com/office/drawing/2016/5/9/chartex" xmlns:cx4="http://schemas.microsoft.com/office/drawing/2016/5/10/chartex" xmlns:cx5="http://schemas.microsoft.com/office/drawing/2016/5/11/chartex" xmlns:cx6="http://schemas.microsoft.com/office/drawing/2016/5/12/chartex" xmlns:cx7="http://schemas.microsoft.com/office/drawing/2016/5/13/chartex" xmlns:cx8="http://schemas.microsoft.com/office/drawing/2016/5/14/chartex" xmlns:mc="http://schemas.openxmlformats.org/markup-compatibility/2006" xmlns:aink="http://schemas.microsoft.com/office/drawing/2016/ink" xmlns:am3d="http://schemas.microsoft.com/office/drawing/2017/model3d" xmlns:o="urn:schemas-microsoft-com:office:office" xmlns:r="http://schemas.openxmlformats.org/officeDocument/2006/relationships" xmlns:m="http://schemas.openxmlformats.org/officeDocument/2006/math" xmlns:v="urn:schemas-microsoft-com:vml" xmlns:wp14="http://schemas.microsoft.com/office/word/2010/wordprocessingDrawing" xmlns:wp="http://schemas.openxmlformats.org/drawingml/2006/wordprocessingDrawing" xmlns:w10="urn:schemas-microsoft-com:office:word" xmlns:w="http://schemas.openxmlformats.org/wordprocessingml/2006/main" xmlns:w14="http://schemas.microsoft.com/office/word/2010/wordml" xmlns:w15="http://schemas.microsoft.com/office/word/2012/wordml" xmlns:w16cid="http://schemas.microsoft.com/office/word/2016/wordml/cid" xmlns:w16se="http://schemas.microsoft.com/office/word/2015/wordml/symex" xmlns:wpg="http://schemas.microsoft.com/office/word/2010/wordprocessingGroup" xmlns:wpi="http://schemas.microsoft.com/office/word/2010/wordprocessingInk" xmlns:wne="http://schemas.microsoft.com/office/word/2006/wordml" xmlns:wps="http://schemas.microsoft.com/office/word/2010/wordprocessingShape" mc:Ignorable="w14 w15 w16se w16cid wp14">
+<w:ftr xmlns:wpc="http://schemas.microsoft.com/office/word/2010/wordprocessingCanvas" xmlns:mc="http://schemas.openxmlformats.org/markup-compatibility/2006" xmlns:o="urn:schemas-microsoft-com:office:office" xmlns:r="http://schemas.openxmlformats.org/officeDocument/2006/relationships" xmlns:m="http://schemas.openxmlformats.org/officeDocument/2006/math" xmlns:v="urn:schemas-microsoft-com:vml" xmlns:wp14="http://schemas.microsoft.com/office/word/2010/wordprocessingDrawing" xmlns:wp="http://schemas.openxmlformats.org/drawingml/2006/wordprocessingDrawing" xmlns:w10="urn:schemas-microsoft-com:office:word" xmlns:w="http://schemas.openxmlformats.org/wordprocessingml/2006/main" xmlns:w14="http://schemas.microsoft.com/office/word/2010/wordml" xmlns:w15="http://schemas.microsoft.com/office/word/2012/wordml" xmlns:wpg="http://schemas.microsoft.com/office/word/2010/wordprocessingGroup" xmlns:wpi="http://schemas.microsoft.com/office/word/2010/wordprocessingInk" xmlns:wne="http://schemas.microsoft.com/office/word/2006/wordml" xmlns:wps="http://schemas.microsoft.com/office/word/2010/wordprocessingShape" mc:Ignorable="w14 w15 wp14">
   <w:sdt>
     <w:sdtPr>
       <w:id w:val="-1586294944"/>
@@ -159,7 +570,7 @@
           <w:rPr>
             <w:noProof/>
           </w:rPr>
-          <w:t>3</w:t>
+          <w:t>1</w:t>
         </w:r>
         <w:r>
           <w:rPr>
@@ -179,7 +590,7 @@
 </file>
 
 <file path=word/footnotes.xml><?xml version="1.0" encoding="utf-8"?>
-<w:footnotes xmlns:wpc="http://schemas.microsoft.com/office/word/2010/wordprocessingCanvas" xmlns:cx="http://schemas.microsoft.com/office/drawing/2014/chartex" xmlns:cx1="http://schemas.microsoft.com/office/drawing/2015/9/8/chartex" xmlns:cx2="http://schemas.microsoft.com/office/drawing/2015/10/21/chartex" xmlns:cx3="http://schemas.microsoft.com/office/drawing/2016/5/9/chartex" xmlns:cx4="http://schemas.microsoft.com/office/drawing/2016/5/10/chartex" xmlns:cx5="http://schemas.microsoft.com/office/drawing/2016/5/11/chartex" xmlns:cx6="http://schemas.microsoft.com/office/drawing/2016/5/12/chartex" xmlns:cx7="http://schemas.microsoft.com/office/drawing/2016/5/13/chartex" xmlns:cx8="http://schemas.microsoft.com/office/drawing/2016/5/14/chartex" xmlns:mc="http://schemas.openxmlformats.org/markup-compatibility/2006" xmlns:aink="http://schemas.microsoft.com/office/drawing/2016/ink" xmlns:am3d="http://schemas.microsoft.com/office/drawing/2017/model3d" xmlns:o="urn:schemas-microsoft-com:office:office" xmlns:r="http://schemas.openxmlformats.org/officeDocument/2006/relationships" xmlns:m="http://schemas.openxmlformats.org/officeDocument/2006/math" xmlns:v="urn:schemas-microsoft-com:vml" xmlns:wp14="http://schemas.microsoft.com/office/word/2010/wordprocessingDrawing" xmlns:wp="http://schemas.openxmlformats.org/drawingml/2006/wordprocessingDrawing" xmlns:w10="urn:schemas-microsoft-com:office:word" xmlns:w="http://schemas.openxmlformats.org/wordprocessingml/2006/main" xmlns:w14="http://schemas.microsoft.com/office/word/2010/wordml" xmlns:w15="http://schemas.microsoft.com/office/word/2012/wordml" xmlns:w16cid="http://schemas.microsoft.com/office/word/2016/wordml/cid" xmlns:w16se="http://schemas.microsoft.com/office/word/2015/wordml/symex" xmlns:wpg="http://schemas.microsoft.com/office/word/2010/wordprocessingGroup" xmlns:wpi="http://schemas.microsoft.com/office/word/2010/wordprocessingInk" xmlns:wne="http://schemas.microsoft.com/office/word/2006/wordml" xmlns:wps="http://schemas.microsoft.com/office/word/2010/wordprocessingShape" mc:Ignorable="w14 w15 w16se w16cid wp14">
+<w:footnotes xmlns:wpc="http://schemas.microsoft.com/office/word/2010/wordprocessingCanvas" xmlns:mc="http://schemas.openxmlformats.org/markup-compatibility/2006" xmlns:o="urn:schemas-microsoft-com:office:office" xmlns:r="http://schemas.openxmlformats.org/officeDocument/2006/relationships" xmlns:m="http://schemas.openxmlformats.org/officeDocument/2006/math" xmlns:v="urn:schemas-microsoft-com:vml" xmlns:wp14="http://schemas.microsoft.com/office/word/2010/wordprocessingDrawing" xmlns:wp="http://schemas.openxmlformats.org/drawingml/2006/wordprocessingDrawing" xmlns:w10="urn:schemas-microsoft-com:office:word" xmlns:w="http://schemas.openxmlformats.org/wordprocessingml/2006/main" xmlns:w14="http://schemas.microsoft.com/office/word/2010/wordml" xmlns:w15="http://schemas.microsoft.com/office/word/2012/wordml" xmlns:wpg="http://schemas.microsoft.com/office/word/2010/wordprocessingGroup" xmlns:wpi="http://schemas.microsoft.com/office/word/2010/wordprocessingInk" xmlns:wne="http://schemas.microsoft.com/office/word/2006/wordml" xmlns:wps="http://schemas.microsoft.com/office/word/2010/wordprocessingShape" mc:Ignorable="w14 w15 wp14">
   <w:footnote w:type="separator" w:id="-1">
     <w:p>
       <w:pPr>
@@ -211,7 +622,7 @@
 </file>
 
 <file path=word/header1.xml><?xml version="1.0" encoding="utf-8"?>
-<w:hdr xmlns:wpc="http://schemas.microsoft.com/office/word/2010/wordprocessingCanvas" xmlns:cx="http://schemas.microsoft.com/office/drawing/2014/chartex" xmlns:cx1="http://schemas.microsoft.com/office/drawing/2015/9/8/chartex" xmlns:cx2="http://schemas.microsoft.com/office/drawing/2015/10/21/chartex" xmlns:cx3="http://schemas.microsoft.com/office/drawing/2016/5/9/chartex" xmlns:cx4="http://schemas.microsoft.com/office/drawing/2016/5/10/chartex" xmlns:cx5="http://schemas.microsoft.com/office/drawing/2016/5/11/chartex" xmlns:cx6="http://schemas.microsoft.com/office/drawing/2016/5/12/chartex" xmlns:cx7="http://schemas.microsoft.com/office/drawing/2016/5/13/chartex" xmlns:cx8="http://schemas.microsoft.com/office/drawing/2016/5/14/chartex" xmlns:mc="http://schemas.openxmlformats.org/markup-compatibility/2006" xmlns:aink="http://schemas.microsoft.com/office/drawing/2016/ink" xmlns:am3d="http://schemas.microsoft.com/office/drawing/2017/model3d" xmlns:o="urn:schemas-microsoft-com:office:office" xmlns:r="http://schemas.openxmlformats.org/officeDocument/2006/relationships" xmlns:m="http://schemas.openxmlformats.org/officeDocument/2006/math" xmlns:v="urn:schemas-microsoft-com:vml" xmlns:wp14="http://schemas.microsoft.com/office/word/2010/wordprocessingDrawing" xmlns:wp="http://schemas.openxmlformats.org/drawingml/2006/wordprocessingDrawing" xmlns:w10="urn:schemas-microsoft-com:office:word" xmlns:w="http://schemas.openxmlformats.org/wordprocessingml/2006/main" xmlns:w14="http://schemas.microsoft.com/office/word/2010/wordml" xmlns:w15="http://schemas.microsoft.com/office/word/2012/wordml" xmlns:w16cid="http://schemas.microsoft.com/office/word/2016/wordml/cid" xmlns:w16se="http://schemas.microsoft.com/office/word/2015/wordml/symex" xmlns:wpg="http://schemas.microsoft.com/office/word/2010/wordprocessingGroup" xmlns:wpi="http://schemas.microsoft.com/office/word/2010/wordprocessingInk" xmlns:wne="http://schemas.microsoft.com/office/word/2006/wordml" xmlns:wps="http://schemas.microsoft.com/office/word/2010/wordprocessingShape" mc:Ignorable="w14 w15 w16se w16cid wp14">
+<w:hdr xmlns:wpc="http://schemas.microsoft.com/office/word/2010/wordprocessingCanvas" xmlns:mc="http://schemas.openxmlformats.org/markup-compatibility/2006" xmlns:o="urn:schemas-microsoft-com:office:office" xmlns:r="http://schemas.openxmlformats.org/officeDocument/2006/relationships" xmlns:m="http://schemas.openxmlformats.org/officeDocument/2006/math" xmlns:v="urn:schemas-microsoft-com:vml" xmlns:wp14="http://schemas.microsoft.com/office/word/2010/wordprocessingDrawing" xmlns:wp="http://schemas.openxmlformats.org/drawingml/2006/wordprocessingDrawing" xmlns:w10="urn:schemas-microsoft-com:office:word" xmlns:w="http://schemas.openxmlformats.org/wordprocessingml/2006/main" xmlns:w14="http://schemas.microsoft.com/office/word/2010/wordml" xmlns:w15="http://schemas.microsoft.com/office/word/2012/wordml" xmlns:wpg="http://schemas.microsoft.com/office/word/2010/wordprocessingGroup" xmlns:wpi="http://schemas.microsoft.com/office/word/2010/wordprocessingInk" xmlns:wne="http://schemas.microsoft.com/office/word/2006/wordml" xmlns:wps="http://schemas.microsoft.com/office/word/2010/wordprocessingShape" mc:Ignorable="w14 w15 wp14">
   <w:tbl>
     <w:tblPr>
       <w:tblW w:w="0" w:type="auto"/>
@@ -269,8 +680,97 @@
 </file>
 
 <file path=word/numbering.xml><?xml version="1.0" encoding="utf-8"?>
-<w:numbering xmlns:wpc="http://schemas.microsoft.com/office/word/2010/wordprocessingCanvas" xmlns:cx="http://schemas.microsoft.com/office/drawing/2014/chartex" xmlns:cx1="http://schemas.microsoft.com/office/drawing/2015/9/8/chartex" xmlns:cx2="http://schemas.microsoft.com/office/drawing/2015/10/21/chartex" xmlns:cx3="http://schemas.microsoft.com/office/drawing/2016/5/9/chartex" xmlns:cx4="http://schemas.microsoft.com/office/drawing/2016/5/10/chartex" xmlns:cx5="http://schemas.microsoft.com/office/drawing/2016/5/11/chartex" xmlns:cx6="http://schemas.microsoft.com/office/drawing/2016/5/12/chartex" xmlns:cx7="http://schemas.microsoft.com/office/drawing/2016/5/13/chartex" xmlns:cx8="http://schemas.microsoft.com/office/drawing/2016/5/14/chartex" xmlns:mc="http://schemas.openxmlformats.org/markup-compatibility/2006" xmlns:aink="http://schemas.microsoft.com/office/drawing/2016/ink" xmlns:am3d="http://schemas.microsoft.com/office/drawing/2017/model3d" xmlns:o="urn:schemas-microsoft-com:office:office" xmlns:r="http://schemas.openxmlformats.org/officeDocument/2006/relationships" xmlns:m="http://schemas.openxmlformats.org/officeDocument/2006/math" xmlns:v="urn:schemas-microsoft-com:vml" xmlns:wp14="http://schemas.microsoft.com/office/word/2010/wordprocessingDrawing" xmlns:wp="http://schemas.openxmlformats.org/drawingml/2006/wordprocessingDrawing" xmlns:w10="urn:schemas-microsoft-com:office:word" xmlns:w="http://schemas.openxmlformats.org/wordprocessingml/2006/main" xmlns:w14="http://schemas.microsoft.com/office/word/2010/wordml" xmlns:w15="http://schemas.microsoft.com/office/word/2012/wordml" xmlns:w16cid="http://schemas.microsoft.com/office/word/2016/wordml/cid" xmlns:w16se="http://schemas.microsoft.com/office/word/2015/wordml/symex" xmlns:wpg="http://schemas.microsoft.com/office/word/2010/wordprocessingGroup" xmlns:wpi="http://schemas.microsoft.com/office/word/2010/wordprocessingInk" xmlns:wne="http://schemas.microsoft.com/office/word/2006/wordml" xmlns:wps="http://schemas.microsoft.com/office/word/2010/wordprocessingShape" mc:Ignorable="w14 w15 w16se w16cid wp14">
-  <w:abstractNum w:abstractNumId="0" w15:restartNumberingAfterBreak="0">
+<w:numbering xmlns:wpc="http://schemas.microsoft.com/office/word/2010/wordprocessingCanvas" xmlns:mc="http://schemas.openxmlformats.org/markup-compatibility/2006" xmlns:o="urn:schemas-microsoft-com:office:office" xmlns:r="http://schemas.openxmlformats.org/officeDocument/2006/relationships" xmlns:m="http://schemas.openxmlformats.org/officeDocument/2006/math" xmlns:v="urn:schemas-microsoft-com:vml" xmlns:wp14="http://schemas.microsoft.com/office/word/2010/wordprocessingDrawing" xmlns:wp="http://schemas.openxmlformats.org/drawingml/2006/wordprocessingDrawing" xmlns:w10="urn:schemas-microsoft-com:office:word" xmlns:w="http://schemas.openxmlformats.org/wordprocessingml/2006/main" xmlns:w14="http://schemas.microsoft.com/office/word/2010/wordml" xmlns:w15="http://schemas.microsoft.com/office/word/2012/wordml" xmlns:wpg="http://schemas.microsoft.com/office/word/2010/wordprocessingGroup" xmlns:wpi="http://schemas.microsoft.com/office/word/2010/wordprocessingInk" xmlns:wne="http://schemas.microsoft.com/office/word/2006/wordml" xmlns:wps="http://schemas.microsoft.com/office/word/2010/wordprocessingShape" mc:Ignorable="w14 w15 wp14">
+  <w:abstractNum w:abstractNumId="0">
+    <w:nsid w:val="016365B6"/>
+    <w:multiLevelType w:val="hybridMultilevel"/>
+    <w:tmpl w:val="C50E3310"/>
+    <w:lvl w:ilvl="0" w:tplc="0409000F">
+      <w:start w:val="1"/>
+      <w:numFmt w:val="decimal"/>
+      <w:lvlText w:val="%1."/>
+      <w:lvlJc w:val="left"/>
+      <w:pPr>
+        <w:ind w:left="720" w:hanging="360"/>
+      </w:pPr>
+      <w:rPr>
+        <w:rFonts w:hint="default"/>
+      </w:rPr>
+    </w:lvl>
+    <w:lvl w:ilvl="1" w:tplc="04090019" w:tentative="1">
+      <w:start w:val="1"/>
+      <w:numFmt w:val="lowerLetter"/>
+      <w:lvlText w:val="%2."/>
+      <w:lvlJc w:val="left"/>
+      <w:pPr>
+        <w:ind w:left="1440" w:hanging="360"/>
+      </w:pPr>
+    </w:lvl>
+    <w:lvl w:ilvl="2" w:tplc="0409001B" w:tentative="1">
+      <w:start w:val="1"/>
+      <w:numFmt w:val="lowerRoman"/>
+      <w:lvlText w:val="%3."/>
+      <w:lvlJc w:val="right"/>
+      <w:pPr>
+        <w:ind w:left="2160" w:hanging="180"/>
+      </w:pPr>
+    </w:lvl>
+    <w:lvl w:ilvl="3" w:tplc="0409000F" w:tentative="1">
+      <w:start w:val="1"/>
+      <w:numFmt w:val="decimal"/>
+      <w:lvlText w:val="%4."/>
+      <w:lvlJc w:val="left"/>
+      <w:pPr>
+        <w:ind w:left="2880" w:hanging="360"/>
+      </w:pPr>
+    </w:lvl>
+    <w:lvl w:ilvl="4" w:tplc="04090019" w:tentative="1">
+      <w:start w:val="1"/>
+      <w:numFmt w:val="lowerLetter"/>
+      <w:lvlText w:val="%5."/>
+      <w:lvlJc w:val="left"/>
+      <w:pPr>
+        <w:ind w:left="3600" w:hanging="360"/>
+      </w:pPr>
+    </w:lvl>
+    <w:lvl w:ilvl="5" w:tplc="0409001B" w:tentative="1">
+      <w:start w:val="1"/>
+      <w:numFmt w:val="lowerRoman"/>
+      <w:lvlText w:val="%6."/>
+      <w:lvlJc w:val="right"/>
+      <w:pPr>
+        <w:ind w:left="4320" w:hanging="180"/>
+      </w:pPr>
+    </w:lvl>
+    <w:lvl w:ilvl="6" w:tplc="0409000F" w:tentative="1">
+      <w:start w:val="1"/>
+      <w:numFmt w:val="decimal"/>
+      <w:lvlText w:val="%7."/>
+      <w:lvlJc w:val="left"/>
+      <w:pPr>
+        <w:ind w:left="5040" w:hanging="360"/>
+      </w:pPr>
+    </w:lvl>
+    <w:lvl w:ilvl="7" w:tplc="04090019" w:tentative="1">
+      <w:start w:val="1"/>
+      <w:numFmt w:val="lowerLetter"/>
+      <w:lvlText w:val="%8."/>
+      <w:lvlJc w:val="left"/>
+      <w:pPr>
+        <w:ind w:left="5760" w:hanging="360"/>
+      </w:pPr>
+    </w:lvl>
+    <w:lvl w:ilvl="8" w:tplc="0409001B" w:tentative="1">
+      <w:start w:val="1"/>
+      <w:numFmt w:val="lowerRoman"/>
+      <w:lvlText w:val="%9."/>
+      <w:lvlJc w:val="right"/>
+      <w:pPr>
+        <w:ind w:left="6480" w:hanging="180"/>
+      </w:pPr>
+    </w:lvl>
+  </w:abstractNum>
+  <w:abstractNum w:abstractNumId="1">
     <w:nsid w:val="0212112F"/>
     <w:multiLevelType w:val="hybridMultilevel"/>
     <w:tmpl w:val="FFFFFFFF"/>
@@ -383,7 +883,7 @@
       </w:rPr>
     </w:lvl>
   </w:abstractNum>
-  <w:abstractNum w:abstractNumId="1" w15:restartNumberingAfterBreak="0">
+  <w:abstractNum w:abstractNumId="2">
     <w:nsid w:val="034063F1"/>
     <w:multiLevelType w:val="hybridMultilevel"/>
     <w:tmpl w:val="FFFFFFFF"/>
@@ -496,7 +996,7 @@
       </w:rPr>
     </w:lvl>
   </w:abstractNum>
-  <w:abstractNum w:abstractNumId="2" w15:restartNumberingAfterBreak="0">
+  <w:abstractNum w:abstractNumId="3">
     <w:nsid w:val="0670229D"/>
     <w:multiLevelType w:val="hybridMultilevel"/>
     <w:tmpl w:val="FFFFFFFF"/>
@@ -609,7 +1109,7 @@
       </w:rPr>
     </w:lvl>
   </w:abstractNum>
-  <w:abstractNum w:abstractNumId="3" w15:restartNumberingAfterBreak="0">
+  <w:abstractNum w:abstractNumId="4">
     <w:nsid w:val="072D75AC"/>
     <w:multiLevelType w:val="hybridMultilevel"/>
     <w:tmpl w:val="2C644664"/>
@@ -695,7 +1195,7 @@
       </w:pPr>
     </w:lvl>
   </w:abstractNum>
-  <w:abstractNum w:abstractNumId="4" w15:restartNumberingAfterBreak="0">
+  <w:abstractNum w:abstractNumId="5">
     <w:nsid w:val="079C0F26"/>
     <w:multiLevelType w:val="hybridMultilevel"/>
     <w:tmpl w:val="7AC0968E"/>
@@ -808,7 +1308,7 @@
       </w:rPr>
     </w:lvl>
   </w:abstractNum>
-  <w:abstractNum w:abstractNumId="5" w15:restartNumberingAfterBreak="0">
+  <w:abstractNum w:abstractNumId="6">
     <w:nsid w:val="090837A3"/>
     <w:multiLevelType w:val="hybridMultilevel"/>
     <w:tmpl w:val="FFFFFFFF"/>
@@ -921,7 +1421,7 @@
       </w:rPr>
     </w:lvl>
   </w:abstractNum>
-  <w:abstractNum w:abstractNumId="6" w15:restartNumberingAfterBreak="0">
+  <w:abstractNum w:abstractNumId="7">
     <w:nsid w:val="0C0437EB"/>
     <w:multiLevelType w:val="hybridMultilevel"/>
     <w:tmpl w:val="8E340392"/>
@@ -1034,7 +1534,7 @@
       </w:rPr>
     </w:lvl>
   </w:abstractNum>
-  <w:abstractNum w:abstractNumId="7" w15:restartNumberingAfterBreak="0">
+  <w:abstractNum w:abstractNumId="8">
     <w:nsid w:val="159C2923"/>
     <w:multiLevelType w:val="hybridMultilevel"/>
     <w:tmpl w:val="AA2A7E7A"/>
@@ -1147,7 +1647,7 @@
       </w:rPr>
     </w:lvl>
   </w:abstractNum>
-  <w:abstractNum w:abstractNumId="8" w15:restartNumberingAfterBreak="0">
+  <w:abstractNum w:abstractNumId="9">
     <w:nsid w:val="189824C3"/>
     <w:multiLevelType w:val="hybridMultilevel"/>
     <w:tmpl w:val="FFFFFFFF"/>
@@ -1233,7 +1733,7 @@
       </w:pPr>
     </w:lvl>
   </w:abstractNum>
-  <w:abstractNum w:abstractNumId="9" w15:restartNumberingAfterBreak="0">
+  <w:abstractNum w:abstractNumId="10">
     <w:nsid w:val="1AB55260"/>
     <w:multiLevelType w:val="hybridMultilevel"/>
     <w:tmpl w:val="C1708538"/>
@@ -1346,7 +1846,120 @@
       </w:rPr>
     </w:lvl>
   </w:abstractNum>
-  <w:abstractNum w:abstractNumId="10" w15:restartNumberingAfterBreak="0">
+  <w:abstractNum w:abstractNumId="11">
+    <w:nsid w:val="1C616908"/>
+    <w:multiLevelType w:val="hybridMultilevel"/>
+    <w:tmpl w:val="69A6777E"/>
+    <w:lvl w:ilvl="0" w:tplc="7A34BE48">
+      <w:start w:val="2"/>
+      <w:numFmt w:val="bullet"/>
+      <w:lvlText w:val=""/>
+      <w:lvlJc w:val="left"/>
+      <w:pPr>
+        <w:ind w:left="1080" w:hanging="360"/>
+      </w:pPr>
+      <w:rPr>
+        <w:rFonts w:ascii="Symbol" w:eastAsia="Times New Roman" w:hAnsi="Symbol" w:cstheme="majorHAnsi" w:hint="default"/>
+      </w:rPr>
+    </w:lvl>
+    <w:lvl w:ilvl="1" w:tplc="04090003" w:tentative="1">
+      <w:start w:val="1"/>
+      <w:numFmt w:val="bullet"/>
+      <w:lvlText w:val="o"/>
+      <w:lvlJc w:val="left"/>
+      <w:pPr>
+        <w:ind w:left="1800" w:hanging="360"/>
+      </w:pPr>
+      <w:rPr>
+        <w:rFonts w:ascii="Courier New" w:hAnsi="Courier New" w:cs="Courier New" w:hint="default"/>
+      </w:rPr>
+    </w:lvl>
+    <w:lvl w:ilvl="2" w:tplc="04090005" w:tentative="1">
+      <w:start w:val="1"/>
+      <w:numFmt w:val="bullet"/>
+      <w:lvlText w:val=""/>
+      <w:lvlJc w:val="left"/>
+      <w:pPr>
+        <w:ind w:left="2520" w:hanging="360"/>
+      </w:pPr>
+      <w:rPr>
+        <w:rFonts w:ascii="Wingdings" w:hAnsi="Wingdings" w:hint="default"/>
+      </w:rPr>
+    </w:lvl>
+    <w:lvl w:ilvl="3" w:tplc="04090001" w:tentative="1">
+      <w:start w:val="1"/>
+      <w:numFmt w:val="bullet"/>
+      <w:lvlText w:val=""/>
+      <w:lvlJc w:val="left"/>
+      <w:pPr>
+        <w:ind w:left="3240" w:hanging="360"/>
+      </w:pPr>
+      <w:rPr>
+        <w:rFonts w:ascii="Symbol" w:hAnsi="Symbol" w:hint="default"/>
+      </w:rPr>
+    </w:lvl>
+    <w:lvl w:ilvl="4" w:tplc="04090003" w:tentative="1">
+      <w:start w:val="1"/>
+      <w:numFmt w:val="bullet"/>
+      <w:lvlText w:val="o"/>
+      <w:lvlJc w:val="left"/>
+      <w:pPr>
+        <w:ind w:left="3960" w:hanging="360"/>
+      </w:pPr>
+      <w:rPr>
+        <w:rFonts w:ascii="Courier New" w:hAnsi="Courier New" w:cs="Courier New" w:hint="default"/>
+      </w:rPr>
+    </w:lvl>
+    <w:lvl w:ilvl="5" w:tplc="04090005" w:tentative="1">
+      <w:start w:val="1"/>
+      <w:numFmt w:val="bullet"/>
+      <w:lvlText w:val=""/>
+      <w:lvlJc w:val="left"/>
+      <w:pPr>
+        <w:ind w:left="4680" w:hanging="360"/>
+      </w:pPr>
+      <w:rPr>
+        <w:rFonts w:ascii="Wingdings" w:hAnsi="Wingdings" w:hint="default"/>
+      </w:rPr>
+    </w:lvl>
+    <w:lvl w:ilvl="6" w:tplc="04090001" w:tentative="1">
+      <w:start w:val="1"/>
+      <w:numFmt w:val="bullet"/>
+      <w:lvlText w:val=""/>
+      <w:lvlJc w:val="left"/>
+      <w:pPr>
+        <w:ind w:left="5400" w:hanging="360"/>
+      </w:pPr>
+      <w:rPr>
+        <w:rFonts w:ascii="Symbol" w:hAnsi="Symbol" w:hint="default"/>
+      </w:rPr>
+    </w:lvl>
+    <w:lvl w:ilvl="7" w:tplc="04090003" w:tentative="1">
+      <w:start w:val="1"/>
+      <w:numFmt w:val="bullet"/>
+      <w:lvlText w:val="o"/>
+      <w:lvlJc w:val="left"/>
+      <w:pPr>
+        <w:ind w:left="6120" w:hanging="360"/>
+      </w:pPr>
+      <w:rPr>
+        <w:rFonts w:ascii="Courier New" w:hAnsi="Courier New" w:cs="Courier New" w:hint="default"/>
+      </w:rPr>
+    </w:lvl>
+    <w:lvl w:ilvl="8" w:tplc="04090005" w:tentative="1">
+      <w:start w:val="1"/>
+      <w:numFmt w:val="bullet"/>
+      <w:lvlText w:val=""/>
+      <w:lvlJc w:val="left"/>
+      <w:pPr>
+        <w:ind w:left="6840" w:hanging="360"/>
+      </w:pPr>
+      <w:rPr>
+        <w:rFonts w:ascii="Wingdings" w:hAnsi="Wingdings" w:hint="default"/>
+      </w:rPr>
+    </w:lvl>
+  </w:abstractNum>
+  <w:abstractNum w:abstractNumId="12">
     <w:nsid w:val="1DAE566E"/>
     <w:multiLevelType w:val="hybridMultilevel"/>
     <w:tmpl w:val="FFFFFFFF"/>
@@ -1432,7 +2045,7 @@
       </w:pPr>
     </w:lvl>
   </w:abstractNum>
-  <w:abstractNum w:abstractNumId="11" w15:restartNumberingAfterBreak="0">
+  <w:abstractNum w:abstractNumId="13">
     <w:nsid w:val="232C77C6"/>
     <w:multiLevelType w:val="hybridMultilevel"/>
     <w:tmpl w:val="FFFFFFFF"/>
@@ -1545,7 +2158,96 @@
       </w:rPr>
     </w:lvl>
   </w:abstractNum>
-  <w:abstractNum w:abstractNumId="12" w15:restartNumberingAfterBreak="0">
+  <w:abstractNum w:abstractNumId="14">
+    <w:nsid w:val="27E36135"/>
+    <w:multiLevelType w:val="hybridMultilevel"/>
+    <w:tmpl w:val="C03C6810"/>
+    <w:lvl w:ilvl="0" w:tplc="F9109070">
+      <w:start w:val="1"/>
+      <w:numFmt w:val="upperRoman"/>
+      <w:lvlText w:val="%1."/>
+      <w:lvlJc w:val="left"/>
+      <w:pPr>
+        <w:ind w:left="1080" w:hanging="720"/>
+      </w:pPr>
+      <w:rPr>
+        <w:rFonts w:hint="default"/>
+      </w:rPr>
+    </w:lvl>
+    <w:lvl w:ilvl="1" w:tplc="04090019" w:tentative="1">
+      <w:start w:val="1"/>
+      <w:numFmt w:val="lowerLetter"/>
+      <w:lvlText w:val="%2."/>
+      <w:lvlJc w:val="left"/>
+      <w:pPr>
+        <w:ind w:left="1440" w:hanging="360"/>
+      </w:pPr>
+    </w:lvl>
+    <w:lvl w:ilvl="2" w:tplc="0409001B" w:tentative="1">
+      <w:start w:val="1"/>
+      <w:numFmt w:val="lowerRoman"/>
+      <w:lvlText w:val="%3."/>
+      <w:lvlJc w:val="right"/>
+      <w:pPr>
+        <w:ind w:left="2160" w:hanging="180"/>
+      </w:pPr>
+    </w:lvl>
+    <w:lvl w:ilvl="3" w:tplc="0409000F" w:tentative="1">
+      <w:start w:val="1"/>
+      <w:numFmt w:val="decimal"/>
+      <w:lvlText w:val="%4."/>
+      <w:lvlJc w:val="left"/>
+      <w:pPr>
+        <w:ind w:left="2880" w:hanging="360"/>
+      </w:pPr>
+    </w:lvl>
+    <w:lvl w:ilvl="4" w:tplc="04090019" w:tentative="1">
+      <w:start w:val="1"/>
+      <w:numFmt w:val="lowerLetter"/>
+      <w:lvlText w:val="%5."/>
+      <w:lvlJc w:val="left"/>
+      <w:pPr>
+        <w:ind w:left="3600" w:hanging="360"/>
+      </w:pPr>
+    </w:lvl>
+    <w:lvl w:ilvl="5" w:tplc="0409001B" w:tentative="1">
+      <w:start w:val="1"/>
+      <w:numFmt w:val="lowerRoman"/>
+      <w:lvlText w:val="%6."/>
+      <w:lvlJc w:val="right"/>
+      <w:pPr>
+        <w:ind w:left="4320" w:hanging="180"/>
+      </w:pPr>
+    </w:lvl>
+    <w:lvl w:ilvl="6" w:tplc="0409000F" w:tentative="1">
+      <w:start w:val="1"/>
+      <w:numFmt w:val="decimal"/>
+      <w:lvlText w:val="%7."/>
+      <w:lvlJc w:val="left"/>
+      <w:pPr>
+        <w:ind w:left="5040" w:hanging="360"/>
+      </w:pPr>
+    </w:lvl>
+    <w:lvl w:ilvl="7" w:tplc="04090019" w:tentative="1">
+      <w:start w:val="1"/>
+      <w:numFmt w:val="lowerLetter"/>
+      <w:lvlText w:val="%8."/>
+      <w:lvlJc w:val="left"/>
+      <w:pPr>
+        <w:ind w:left="5760" w:hanging="360"/>
+      </w:pPr>
+    </w:lvl>
+    <w:lvl w:ilvl="8" w:tplc="0409001B" w:tentative="1">
+      <w:start w:val="1"/>
+      <w:numFmt w:val="lowerRoman"/>
+      <w:lvlText w:val="%9."/>
+      <w:lvlJc w:val="right"/>
+      <w:pPr>
+        <w:ind w:left="6480" w:hanging="180"/>
+      </w:pPr>
+    </w:lvl>
+  </w:abstractNum>
+  <w:abstractNum w:abstractNumId="15">
     <w:nsid w:val="28254BE6"/>
     <w:multiLevelType w:val="hybridMultilevel"/>
     <w:tmpl w:val="0B367196"/>
@@ -1658,7 +2360,7 @@
       </w:rPr>
     </w:lvl>
   </w:abstractNum>
-  <w:abstractNum w:abstractNumId="13" w15:restartNumberingAfterBreak="0">
+  <w:abstractNum w:abstractNumId="16">
     <w:nsid w:val="2D69478A"/>
     <w:multiLevelType w:val="hybridMultilevel"/>
     <w:tmpl w:val="68842F4A"/>
@@ -1771,7 +2473,7 @@
       </w:rPr>
     </w:lvl>
   </w:abstractNum>
-  <w:abstractNum w:abstractNumId="14" w15:restartNumberingAfterBreak="0">
+  <w:abstractNum w:abstractNumId="17">
     <w:nsid w:val="2DF54A88"/>
     <w:multiLevelType w:val="hybridMultilevel"/>
     <w:tmpl w:val="31981A52"/>
@@ -1884,7 +2586,7 @@
       </w:rPr>
     </w:lvl>
   </w:abstractNum>
-  <w:abstractNum w:abstractNumId="15" w15:restartNumberingAfterBreak="0">
+  <w:abstractNum w:abstractNumId="18">
     <w:nsid w:val="36EB11B8"/>
     <w:multiLevelType w:val="hybridMultilevel"/>
     <w:tmpl w:val="FFFFFFFF"/>
@@ -1997,7 +2699,7 @@
       </w:rPr>
     </w:lvl>
   </w:abstractNum>
-  <w:abstractNum w:abstractNumId="16" w15:restartNumberingAfterBreak="0">
+  <w:abstractNum w:abstractNumId="19">
     <w:nsid w:val="399377BA"/>
     <w:multiLevelType w:val="hybridMultilevel"/>
     <w:tmpl w:val="FFFFFFFF"/>
@@ -2110,7 +2812,7 @@
       </w:rPr>
     </w:lvl>
   </w:abstractNum>
-  <w:abstractNum w:abstractNumId="17" w15:restartNumberingAfterBreak="0">
+  <w:abstractNum w:abstractNumId="20">
     <w:nsid w:val="39BA4799"/>
     <w:multiLevelType w:val="hybridMultilevel"/>
     <w:tmpl w:val="FFFFFFFF"/>
@@ -2223,7 +2925,7 @@
       </w:rPr>
     </w:lvl>
   </w:abstractNum>
-  <w:abstractNum w:abstractNumId="18" w15:restartNumberingAfterBreak="0">
+  <w:abstractNum w:abstractNumId="21">
     <w:nsid w:val="39EC6088"/>
     <w:multiLevelType w:val="hybridMultilevel"/>
     <w:tmpl w:val="FFFFFFFF"/>
@@ -2336,7 +3038,7 @@
       </w:rPr>
     </w:lvl>
   </w:abstractNum>
-  <w:abstractNum w:abstractNumId="19" w15:restartNumberingAfterBreak="0">
+  <w:abstractNum w:abstractNumId="22">
     <w:nsid w:val="3FC8160C"/>
     <w:multiLevelType w:val="hybridMultilevel"/>
     <w:tmpl w:val="10BA0C66"/>
@@ -2449,7 +3151,7 @@
       </w:rPr>
     </w:lvl>
   </w:abstractNum>
-  <w:abstractNum w:abstractNumId="20" w15:restartNumberingAfterBreak="0">
+  <w:abstractNum w:abstractNumId="23">
     <w:nsid w:val="44012136"/>
     <w:multiLevelType w:val="hybridMultilevel"/>
     <w:tmpl w:val="9D4C0B00"/>
@@ -2535,7 +3237,7 @@
       </w:pPr>
     </w:lvl>
   </w:abstractNum>
-  <w:abstractNum w:abstractNumId="21" w15:restartNumberingAfterBreak="0">
+  <w:abstractNum w:abstractNumId="24">
     <w:nsid w:val="44C879E5"/>
     <w:multiLevelType w:val="hybridMultilevel"/>
     <w:tmpl w:val="40C4F69C"/>
@@ -2648,7 +3350,7 @@
       </w:rPr>
     </w:lvl>
   </w:abstractNum>
-  <w:abstractNum w:abstractNumId="22" w15:restartNumberingAfterBreak="0">
+  <w:abstractNum w:abstractNumId="25">
     <w:nsid w:val="45C71F68"/>
     <w:multiLevelType w:val="hybridMultilevel"/>
     <w:tmpl w:val="1FD0B032"/>
@@ -2734,7 +3436,7 @@
       </w:pPr>
     </w:lvl>
   </w:abstractNum>
-  <w:abstractNum w:abstractNumId="23" w15:restartNumberingAfterBreak="0">
+  <w:abstractNum w:abstractNumId="26">
     <w:nsid w:val="4AEC0CFB"/>
     <w:multiLevelType w:val="hybridMultilevel"/>
     <w:tmpl w:val="FFFFFFFF"/>
@@ -2847,7 +3549,7 @@
       </w:rPr>
     </w:lvl>
   </w:abstractNum>
-  <w:abstractNum w:abstractNumId="24" w15:restartNumberingAfterBreak="0">
+  <w:abstractNum w:abstractNumId="27">
     <w:nsid w:val="4AEE4D3F"/>
     <w:multiLevelType w:val="hybridMultilevel"/>
     <w:tmpl w:val="3AAC66D6"/>
@@ -2960,7 +3662,7 @@
       </w:rPr>
     </w:lvl>
   </w:abstractNum>
-  <w:abstractNum w:abstractNumId="25" w15:restartNumberingAfterBreak="0">
+  <w:abstractNum w:abstractNumId="28">
     <w:nsid w:val="4B2513C5"/>
     <w:multiLevelType w:val="hybridMultilevel"/>
     <w:tmpl w:val="3FBED78E"/>
@@ -3073,7 +3775,7 @@
       </w:rPr>
     </w:lvl>
   </w:abstractNum>
-  <w:abstractNum w:abstractNumId="26" w15:restartNumberingAfterBreak="0">
+  <w:abstractNum w:abstractNumId="29">
     <w:nsid w:val="4DF86184"/>
     <w:multiLevelType w:val="hybridMultilevel"/>
     <w:tmpl w:val="86142854"/>
@@ -3186,7 +3888,7 @@
       </w:rPr>
     </w:lvl>
   </w:abstractNum>
-  <w:abstractNum w:abstractNumId="27" w15:restartNumberingAfterBreak="0">
+  <w:abstractNum w:abstractNumId="30">
     <w:nsid w:val="4E3510BA"/>
     <w:multiLevelType w:val="hybridMultilevel"/>
     <w:tmpl w:val="D87E02B0"/>
@@ -3299,7 +4001,7 @@
       </w:rPr>
     </w:lvl>
   </w:abstractNum>
-  <w:abstractNum w:abstractNumId="28" w15:restartNumberingAfterBreak="0">
+  <w:abstractNum w:abstractNumId="31">
     <w:nsid w:val="4E4F623D"/>
     <w:multiLevelType w:val="hybridMultilevel"/>
     <w:tmpl w:val="223E30C8"/>
@@ -3412,7 +4114,7 @@
       </w:rPr>
     </w:lvl>
   </w:abstractNum>
-  <w:abstractNum w:abstractNumId="29" w15:restartNumberingAfterBreak="0">
+  <w:abstractNum w:abstractNumId="32">
     <w:nsid w:val="546E50BE"/>
     <w:multiLevelType w:val="hybridMultilevel"/>
     <w:tmpl w:val="BECC4186"/>
@@ -3525,7 +4227,7 @@
       </w:rPr>
     </w:lvl>
   </w:abstractNum>
-  <w:abstractNum w:abstractNumId="30" w15:restartNumberingAfterBreak="0">
+  <w:abstractNum w:abstractNumId="33">
     <w:nsid w:val="594169A6"/>
     <w:multiLevelType w:val="hybridMultilevel"/>
     <w:tmpl w:val="AC5AA642"/>
@@ -3638,7 +4340,7 @@
       </w:rPr>
     </w:lvl>
   </w:abstractNum>
-  <w:abstractNum w:abstractNumId="31" w15:restartNumberingAfterBreak="0">
+  <w:abstractNum w:abstractNumId="34">
     <w:nsid w:val="5C32348B"/>
     <w:multiLevelType w:val="hybridMultilevel"/>
     <w:tmpl w:val="FFFFFFFF"/>
@@ -3724,7 +4426,7 @@
       </w:pPr>
     </w:lvl>
   </w:abstractNum>
-  <w:abstractNum w:abstractNumId="32" w15:restartNumberingAfterBreak="0">
+  <w:abstractNum w:abstractNumId="35">
     <w:nsid w:val="6303283F"/>
     <w:multiLevelType w:val="hybridMultilevel"/>
     <w:tmpl w:val="4CEEC066"/>
@@ -3837,7 +4539,7 @@
       </w:rPr>
     </w:lvl>
   </w:abstractNum>
-  <w:abstractNum w:abstractNumId="33" w15:restartNumberingAfterBreak="0">
+  <w:abstractNum w:abstractNumId="36">
     <w:nsid w:val="66907060"/>
     <w:multiLevelType w:val="hybridMultilevel"/>
     <w:tmpl w:val="E1400442"/>
@@ -3950,7 +4652,7 @@
       </w:rPr>
     </w:lvl>
   </w:abstractNum>
-  <w:abstractNum w:abstractNumId="34" w15:restartNumberingAfterBreak="0">
+  <w:abstractNum w:abstractNumId="37">
     <w:nsid w:val="69DE403C"/>
     <w:multiLevelType w:val="hybridMultilevel"/>
     <w:tmpl w:val="FFFFFFFF"/>
@@ -4063,7 +4765,7 @@
       </w:rPr>
     </w:lvl>
   </w:abstractNum>
-  <w:abstractNum w:abstractNumId="35" w15:restartNumberingAfterBreak="0">
+  <w:abstractNum w:abstractNumId="38">
     <w:nsid w:val="6A952552"/>
     <w:multiLevelType w:val="hybridMultilevel"/>
     <w:tmpl w:val="4E9C1C84"/>
@@ -4152,7 +4854,7 @@
       </w:pPr>
     </w:lvl>
   </w:abstractNum>
-  <w:abstractNum w:abstractNumId="36" w15:restartNumberingAfterBreak="0">
+  <w:abstractNum w:abstractNumId="39">
     <w:nsid w:val="6A9A5CC1"/>
     <w:multiLevelType w:val="hybridMultilevel"/>
     <w:tmpl w:val="A438AB34"/>
@@ -4241,7 +4943,7 @@
       </w:pPr>
     </w:lvl>
   </w:abstractNum>
-  <w:abstractNum w:abstractNumId="37" w15:restartNumberingAfterBreak="0">
+  <w:abstractNum w:abstractNumId="40">
     <w:nsid w:val="74FE002A"/>
     <w:multiLevelType w:val="hybridMultilevel"/>
     <w:tmpl w:val="E4E00414"/>
@@ -4354,7 +5056,7 @@
       </w:rPr>
     </w:lvl>
   </w:abstractNum>
-  <w:abstractNum w:abstractNumId="38" w15:restartNumberingAfterBreak="0">
+  <w:abstractNum w:abstractNumId="41">
     <w:nsid w:val="750C0C9C"/>
     <w:multiLevelType w:val="hybridMultilevel"/>
     <w:tmpl w:val="FFFFFFFF"/>
@@ -4467,7 +5169,7 @@
       </w:rPr>
     </w:lvl>
   </w:abstractNum>
-  <w:abstractNum w:abstractNumId="39" w15:restartNumberingAfterBreak="0">
+  <w:abstractNum w:abstractNumId="42">
     <w:nsid w:val="75174F3E"/>
     <w:multiLevelType w:val="hybridMultilevel"/>
     <w:tmpl w:val="632E4502"/>
@@ -4580,7 +5282,7 @@
       </w:rPr>
     </w:lvl>
   </w:abstractNum>
-  <w:abstractNum w:abstractNumId="40" w15:restartNumberingAfterBreak="0">
+  <w:abstractNum w:abstractNumId="43">
     <w:nsid w:val="7C8C5D0C"/>
     <w:multiLevelType w:val="hybridMultilevel"/>
     <w:tmpl w:val="FFFFFFFF"/>
@@ -4694,133 +5396,142 @@
     </w:lvl>
   </w:abstractNum>
   <w:num w:numId="1">
+    <w:abstractNumId w:val="33"/>
+  </w:num>
+  <w:num w:numId="2">
+    <w:abstractNumId w:val="32"/>
+  </w:num>
+  <w:num w:numId="3">
+    <w:abstractNumId w:val="22"/>
+  </w:num>
+  <w:num w:numId="4">
+    <w:abstractNumId w:val="4"/>
+  </w:num>
+  <w:num w:numId="5">
+    <w:abstractNumId w:val="42"/>
+  </w:num>
+  <w:num w:numId="6">
+    <w:abstractNumId w:val="10"/>
+  </w:num>
+  <w:num w:numId="7">
+    <w:abstractNumId w:val="23"/>
+  </w:num>
+  <w:num w:numId="8">
+    <w:abstractNumId w:val="29"/>
+  </w:num>
+  <w:num w:numId="9">
+    <w:abstractNumId w:val="31"/>
+  </w:num>
+  <w:num w:numId="10">
+    <w:abstractNumId w:val="36"/>
+  </w:num>
+  <w:num w:numId="11">
+    <w:abstractNumId w:val="24"/>
+  </w:num>
+  <w:num w:numId="12">
+    <w:abstractNumId w:val="8"/>
+  </w:num>
+  <w:num w:numId="13">
+    <w:abstractNumId w:val="35"/>
+  </w:num>
+  <w:num w:numId="14">
+    <w:abstractNumId w:val="25"/>
+  </w:num>
+  <w:num w:numId="15">
+    <w:abstractNumId w:val="17"/>
+  </w:num>
+  <w:num w:numId="16">
+    <w:abstractNumId w:val="15"/>
+  </w:num>
+  <w:num w:numId="17">
+    <w:abstractNumId w:val="28"/>
+  </w:num>
+  <w:num w:numId="18">
+    <w:abstractNumId w:val="37"/>
+  </w:num>
+  <w:num w:numId="19">
+    <w:abstractNumId w:val="19"/>
+  </w:num>
+  <w:num w:numId="20">
+    <w:abstractNumId w:val="26"/>
+  </w:num>
+  <w:num w:numId="21">
+    <w:abstractNumId w:val="9"/>
+  </w:num>
+  <w:num w:numId="22">
+    <w:abstractNumId w:val="2"/>
+  </w:num>
+  <w:num w:numId="23">
+    <w:abstractNumId w:val="43"/>
+  </w:num>
+  <w:num w:numId="24">
+    <w:abstractNumId w:val="34"/>
+  </w:num>
+  <w:num w:numId="25">
+    <w:abstractNumId w:val="18"/>
+  </w:num>
+  <w:num w:numId="26">
+    <w:abstractNumId w:val="1"/>
+  </w:num>
+  <w:num w:numId="27">
+    <w:abstractNumId w:val="13"/>
+  </w:num>
+  <w:num w:numId="28">
+    <w:abstractNumId w:val="6"/>
+  </w:num>
+  <w:num w:numId="29">
+    <w:abstractNumId w:val="21"/>
+  </w:num>
+  <w:num w:numId="30">
+    <w:abstractNumId w:val="40"/>
+  </w:num>
+  <w:num w:numId="31">
+    <w:abstractNumId w:val="12"/>
+  </w:num>
+  <w:num w:numId="32">
+    <w:abstractNumId w:val="41"/>
+  </w:num>
+  <w:num w:numId="33">
+    <w:abstractNumId w:val="20"/>
+  </w:num>
+  <w:num w:numId="34">
+    <w:abstractNumId w:val="3"/>
+  </w:num>
+  <w:num w:numId="35">
+    <w:abstractNumId w:val="5"/>
+  </w:num>
+  <w:num w:numId="36">
+    <w:abstractNumId w:val="38"/>
+  </w:num>
+  <w:num w:numId="37">
+    <w:abstractNumId w:val="39"/>
+  </w:num>
+  <w:num w:numId="38">
+    <w:abstractNumId w:val="16"/>
+  </w:num>
+  <w:num w:numId="39">
+    <w:abstractNumId w:val="27"/>
+  </w:num>
+  <w:num w:numId="40">
+    <w:abstractNumId w:val="7"/>
+  </w:num>
+  <w:num w:numId="41">
     <w:abstractNumId w:val="30"/>
   </w:num>
-  <w:num w:numId="2">
-    <w:abstractNumId w:val="29"/>
-  </w:num>
-  <w:num w:numId="3">
-    <w:abstractNumId w:val="19"/>
-  </w:num>
-  <w:num w:numId="4">
-    <w:abstractNumId w:val="3"/>
-  </w:num>
-  <w:num w:numId="5">
-    <w:abstractNumId w:val="39"/>
-  </w:num>
-  <w:num w:numId="6">
-    <w:abstractNumId w:val="9"/>
-  </w:num>
-  <w:num w:numId="7">
-    <w:abstractNumId w:val="20"/>
-  </w:num>
-  <w:num w:numId="8">
-    <w:abstractNumId w:val="26"/>
-  </w:num>
-  <w:num w:numId="9">
-    <w:abstractNumId w:val="28"/>
-  </w:num>
-  <w:num w:numId="10">
-    <w:abstractNumId w:val="33"/>
-  </w:num>
-  <w:num w:numId="11">
-    <w:abstractNumId w:val="21"/>
-  </w:num>
-  <w:num w:numId="12">
-    <w:abstractNumId w:val="7"/>
-  </w:num>
-  <w:num w:numId="13">
-    <w:abstractNumId w:val="32"/>
-  </w:num>
-  <w:num w:numId="14">
-    <w:abstractNumId w:val="22"/>
-  </w:num>
-  <w:num w:numId="15">
+  <w:num w:numId="42">
     <w:abstractNumId w:val="14"/>
   </w:num>
-  <w:num w:numId="16">
-    <w:abstractNumId w:val="12"/>
-  </w:num>
-  <w:num w:numId="17">
-    <w:abstractNumId w:val="25"/>
-  </w:num>
-  <w:num w:numId="18">
-    <w:abstractNumId w:val="34"/>
-  </w:num>
-  <w:num w:numId="19">
-    <w:abstractNumId w:val="16"/>
-  </w:num>
-  <w:num w:numId="20">
-    <w:abstractNumId w:val="23"/>
-  </w:num>
-  <w:num w:numId="21">
-    <w:abstractNumId w:val="8"/>
-  </w:num>
-  <w:num w:numId="22">
-    <w:abstractNumId w:val="1"/>
-  </w:num>
-  <w:num w:numId="23">
-    <w:abstractNumId w:val="40"/>
-  </w:num>
-  <w:num w:numId="24">
-    <w:abstractNumId w:val="31"/>
-  </w:num>
-  <w:num w:numId="25">
-    <w:abstractNumId w:val="15"/>
-  </w:num>
-  <w:num w:numId="26">
+  <w:num w:numId="43">
     <w:abstractNumId w:val="0"/>
   </w:num>
-  <w:num w:numId="27">
+  <w:num w:numId="44">
     <w:abstractNumId w:val="11"/>
-  </w:num>
-  <w:num w:numId="28">
-    <w:abstractNumId w:val="5"/>
-  </w:num>
-  <w:num w:numId="29">
-    <w:abstractNumId w:val="18"/>
-  </w:num>
-  <w:num w:numId="30">
-    <w:abstractNumId w:val="37"/>
-  </w:num>
-  <w:num w:numId="31">
-    <w:abstractNumId w:val="10"/>
-  </w:num>
-  <w:num w:numId="32">
-    <w:abstractNumId w:val="38"/>
-  </w:num>
-  <w:num w:numId="33">
-    <w:abstractNumId w:val="17"/>
-  </w:num>
-  <w:num w:numId="34">
-    <w:abstractNumId w:val="2"/>
-  </w:num>
-  <w:num w:numId="35">
-    <w:abstractNumId w:val="4"/>
-  </w:num>
-  <w:num w:numId="36">
-    <w:abstractNumId w:val="35"/>
-  </w:num>
-  <w:num w:numId="37">
-    <w:abstractNumId w:val="36"/>
-  </w:num>
-  <w:num w:numId="38">
-    <w:abstractNumId w:val="13"/>
-  </w:num>
-  <w:num w:numId="39">
-    <w:abstractNumId w:val="24"/>
-  </w:num>
-  <w:num w:numId="40">
-    <w:abstractNumId w:val="6"/>
-  </w:num>
-  <w:num w:numId="41">
-    <w:abstractNumId w:val="27"/>
   </w:num>
 </w:numbering>
 </file>
 
 <file path=word/styles.xml><?xml version="1.0" encoding="utf-8"?>
-<w:styles xmlns:mc="http://schemas.openxmlformats.org/markup-compatibility/2006" xmlns:r="http://schemas.openxmlformats.org/officeDocument/2006/relationships" xmlns:w="http://schemas.openxmlformats.org/wordprocessingml/2006/main" xmlns:w14="http://schemas.microsoft.com/office/word/2010/wordml" xmlns:w15="http://schemas.microsoft.com/office/word/2012/wordml" xmlns:w16cid="http://schemas.microsoft.com/office/word/2016/wordml/cid" xmlns:w16se="http://schemas.microsoft.com/office/word/2015/wordml/symex" mc:Ignorable="w14 w15 w16se w16cid">
+<w:styles xmlns:mc="http://schemas.openxmlformats.org/markup-compatibility/2006" xmlns:r="http://schemas.openxmlformats.org/officeDocument/2006/relationships" xmlns:w="http://schemas.openxmlformats.org/wordprocessingml/2006/main" xmlns:w14="http://schemas.microsoft.com/office/word/2010/wordml" xmlns:w15="http://schemas.microsoft.com/office/word/2012/wordml" mc:Ignorable="w14 w15">
   <w:docDefaults>
     <w:rPrDefault>
       <w:rPr>
@@ -4836,7 +5547,7 @@
       </w:pPr>
     </w:pPrDefault>
   </w:docDefaults>
-  <w:latentStyles w:defLockedState="0" w:defUIPriority="99" w:defSemiHidden="0" w:defUnhideWhenUsed="0" w:defQFormat="0" w:count="375">
+  <w:latentStyles w:defLockedState="0" w:defUIPriority="99" w:defSemiHidden="0" w:defUnhideWhenUsed="0" w:defQFormat="0" w:count="371">
     <w:lsdException w:name="Normal" w:uiPriority="0" w:qFormat="1"/>
     <w:lsdException w:name="heading 1" w:uiPriority="9" w:qFormat="1"/>
     <w:lsdException w:name="heading 2" w:semiHidden="1" w:uiPriority="9" w:unhideWhenUsed="1" w:qFormat="1"/>
@@ -5208,10 +5919,6 @@
     <w:lsdException w:name="List Table 5 Dark Accent 6" w:uiPriority="50"/>
     <w:lsdException w:name="List Table 6 Colorful Accent 6" w:uiPriority="51"/>
     <w:lsdException w:name="List Table 7 Colorful Accent 6" w:uiPriority="52"/>
-    <w:lsdException w:name="Mention" w:semiHidden="1" w:unhideWhenUsed="1"/>
-    <w:lsdException w:name="Smart Hyperlink" w:semiHidden="1" w:unhideWhenUsed="1"/>
-    <w:lsdException w:name="Hashtag" w:semiHidden="1" w:unhideWhenUsed="1"/>
-    <w:lsdException w:name="Unresolved Mention" w:semiHidden="1" w:unhideWhenUsed="1"/>
   </w:latentStyles>
   <w:style w:type="paragraph" w:default="1" w:styleId="Normal">
     <w:name w:val="Normal"/>
@@ -5336,6 +6043,7 @@
       <w:spacing w:after="0" w:line="240" w:lineRule="auto"/>
     </w:pPr>
     <w:tblPr>
+      <w:tblInd w:w="0" w:type="dxa"/>
       <w:tblBorders>
         <w:top w:val="single" w:sz="4" w:space="0" w:color="000000" w:themeColor="text1"/>
         <w:left w:val="single" w:sz="4" w:space="0" w:color="000000" w:themeColor="text1"/>
@@ -5344,6 +6052,12 @@
         <w:insideH w:val="single" w:sz="4" w:space="0" w:color="000000" w:themeColor="text1"/>
         <w:insideV w:val="single" w:sz="4" w:space="0" w:color="000000" w:themeColor="text1"/>
       </w:tblBorders>
+      <w:tblCellMar>
+        <w:top w:w="0" w:type="dxa"/>
+        <w:left w:w="108" w:type="dxa"/>
+        <w:bottom w:w="0" w:type="dxa"/>
+        <w:right w:w="108" w:type="dxa"/>
+      </w:tblCellMar>
     </w:tblPr>
   </w:style>
   <w:style w:type="character" w:customStyle="1" w:styleId="HeaderChar">
@@ -5779,7 +6493,7 @@
 </file>
 
 <file path=customXml/itemProps1.xml><?xml version="1.0" encoding="utf-8"?>
-<ds:datastoreItem xmlns:ds="http://schemas.openxmlformats.org/officeDocument/2006/customXml" ds:itemID="{201C525F-FDA5-42CA-9F88-4B0E3AE9F648}">
+<ds:datastoreItem xmlns:ds="http://schemas.openxmlformats.org/officeDocument/2006/customXml" ds:itemID="{3EE20097-6D3F-43F7-A077-82354BBC8D00}">
   <ds:schemaRefs>
     <ds:schemaRef ds:uri="http://schemas.openxmlformats.org/officeDocument/2006/bibliography"/>
   </ds:schemaRefs>

--- a/6.KetLuan-QUOCKHAI.docx
+++ b/6.KetLuan-QUOCKHAI.docx
@@ -11,7 +11,7 @@
           <w:noProof/>
           <w:sz w:val="28"/>
           <w:szCs w:val="28"/>
-          <w:lang w:val="vi"/>
+          <w:lang w:val="en-US"/>
         </w:rPr>
       </w:pPr>
       <w:r>
@@ -23,18 +23,7 @@
           <w:szCs w:val="28"/>
           <w:lang w:val="en-US"/>
         </w:rPr>
-        <w:t xml:space="preserve">Chương  6: </w:t>
-      </w:r>
-      <w:r>
-        <w:rPr>
-          <w:rFonts w:asciiTheme="majorHAnsi" w:eastAsia="Times New Roman" w:hAnsiTheme="majorHAnsi" w:cstheme="majorHAnsi"/>
-          <w:b/>
-          <w:noProof/>
-          <w:sz w:val="28"/>
-          <w:szCs w:val="28"/>
-          <w:lang w:val="vi"/>
-        </w:rPr>
-        <w:t>KẾT LUẬN VÀ HƯỚNG PHÁT TRIỂN</w:t>
+        <w:t>Chương  6: KẾT LUẬN</w:t>
       </w:r>
     </w:p>
     <w:p>
@@ -472,7 +461,18 @@
           <w:szCs w:val="28"/>
           <w:lang w:val="en-US"/>
         </w:rPr>
-        <w:t>Ngoài những tính năng cơ bản đã được phân tích và thiết kế ở trên, trong tương lai, nhóm sẽ tiếp tục nghiên cứu các tính năng khác như hiển thị điểm của sinh viên, đánh giá kết quả học tập, giảng dạy của sinh viên và giảng viên, thông tin cụ thể về sinh viên và giảng viên,</w:t>
+        <w:t xml:space="preserve">Ngoài những tính năng cơ bản đã được phân tích và thiết kế ở trên, trong tương lai, nhóm sẽ tiếp tục nghiên cứu các tính năng khác như hiển thị điểm của sinh viên, đánh giá kết quả học tập, giảng dạy của sinh viên và giảng viên, thông </w:t>
+      </w:r>
+      <w:r>
+        <w:rPr>
+          <w:rFonts w:asciiTheme="majorHAnsi" w:eastAsia="Times New Roman" w:hAnsiTheme="majorHAnsi" w:cstheme="majorHAnsi"/>
+          <w:noProof/>
+          <w:sz w:val="28"/>
+          <w:szCs w:val="28"/>
+          <w:lang w:val="en-US"/>
+        </w:rPr>
+        <w:lastRenderedPageBreak/>
+        <w:t>tin cụ thể về sinh viên và giảng viên,</w:t>
       </w:r>
       <w:r>
         <w:rPr>
@@ -483,6 +483,96 @@
           <w:lang w:val="en-US"/>
         </w:rPr>
         <w:tab/>
+        <w:t>chương trình đào tạo, thông tin cụ thể học phần, lịch sinh hoạt,..</w:t>
+      </w:r>
+    </w:p>
+    <w:p>
+      <w:pPr>
+        <w:pStyle w:val="ListParagraph"/>
+        <w:numPr>
+          <w:ilvl w:val="0"/>
+          <w:numId w:val="42"/>
+        </w:numPr>
+        <w:spacing w:line="24" w:lineRule="atLeast"/>
+        <w:jc w:val="both"/>
+        <w:rPr>
+          <w:rFonts w:asciiTheme="majorHAnsi" w:eastAsia="Times New Roman" w:hAnsiTheme="majorHAnsi" w:cstheme="majorHAnsi"/>
+          <w:b/>
+          <w:noProof/>
+          <w:sz w:val="28"/>
+          <w:szCs w:val="28"/>
+          <w:lang w:val="en-US"/>
+        </w:rPr>
+      </w:pPr>
+      <w:r>
+        <w:rPr>
+          <w:rFonts w:asciiTheme="majorHAnsi" w:eastAsia="Times New Roman" w:hAnsiTheme="majorHAnsi" w:cstheme="majorHAnsi"/>
+          <w:b/>
+          <w:noProof/>
+          <w:sz w:val="28"/>
+          <w:szCs w:val="28"/>
+          <w:lang w:val="en-US"/>
+        </w:rPr>
+        <w:t>Kết luận chung</w:t>
+      </w:r>
+      <w:r>
+        <w:rPr>
+          <w:rFonts w:asciiTheme="majorHAnsi" w:eastAsia="Times New Roman" w:hAnsiTheme="majorHAnsi" w:cstheme="majorHAnsi"/>
+          <w:b/>
+          <w:noProof/>
+          <w:sz w:val="28"/>
+          <w:szCs w:val="28"/>
+          <w:lang w:val="en-US"/>
+        </w:rPr>
+        <w:t>:</w:t>
+      </w:r>
+    </w:p>
+    <w:p>
+      <w:pPr>
+        <w:spacing w:line="24" w:lineRule="atLeast"/>
+        <w:ind w:left="360"/>
+        <w:jc w:val="both"/>
+        <w:rPr>
+          <w:rFonts w:asciiTheme="majorHAnsi" w:eastAsia="Times New Roman" w:hAnsiTheme="majorHAnsi" w:cstheme="majorHAnsi"/>
+          <w:noProof/>
+          <w:sz w:val="28"/>
+          <w:szCs w:val="28"/>
+          <w:lang w:val="en-US"/>
+        </w:rPr>
+      </w:pPr>
+      <w:r>
+        <w:rPr>
+          <w:rFonts w:asciiTheme="majorHAnsi" w:eastAsia="Times New Roman" w:hAnsiTheme="majorHAnsi" w:cstheme="majorHAnsi"/>
+          <w:noProof/>
+          <w:sz w:val="28"/>
+          <w:szCs w:val="28"/>
+          <w:lang w:val="en-US"/>
+        </w:rPr>
+        <w:t>Trong thời kì công nghiệp 4.0 đang diễn ra hiện nay, đổi mới sản phẩm là một yêu cầu bắt buộc đối với mọi dự án để có thể cạnh tranh và không ngừng phát triển. Tất cả dự án không chỉ dừng lại ở ý tưởng tốt mà phải hiện thực hóa dự án đúng với thiết kế và đáp ứng những yêu cầu đề ra.</w:t>
+      </w:r>
+    </w:p>
+    <w:p>
+      <w:pPr>
+        <w:spacing w:line="24" w:lineRule="atLeast"/>
+        <w:ind w:left="360"/>
+        <w:jc w:val="both"/>
+        <w:rPr>
+          <w:rFonts w:asciiTheme="majorHAnsi" w:eastAsia="Times New Roman" w:hAnsiTheme="majorHAnsi" w:cstheme="majorHAnsi"/>
+          <w:noProof/>
+          <w:sz w:val="28"/>
+          <w:szCs w:val="28"/>
+          <w:lang w:val="en-US"/>
+        </w:rPr>
+      </w:pPr>
+      <w:r>
+        <w:rPr>
+          <w:rFonts w:asciiTheme="majorHAnsi" w:eastAsia="Times New Roman" w:hAnsiTheme="majorHAnsi" w:cstheme="majorHAnsi"/>
+          <w:noProof/>
+          <w:sz w:val="28"/>
+          <w:szCs w:val="28"/>
+          <w:lang w:val="en-US"/>
+        </w:rPr>
+        <w:t>Mặc dù đã bước đầu tạo được sản phẩm nhưng vẫn còn nhiều khuyết điểm, thiếu sót. Trong thời gian tới, nhóm phải không ngừng học tập những kiến thức mới để hoàn thiện sản phẩm như: cơ sở dữ liệu, thuật toán, ngôn ngữ lập trình (Javascript, Nodejs,..). Ngoài ra, từ những nhận xét của các thầy cô giáo trong khoa, chúng em sẽ khắc phục những hạn chế còn tồn tại đồng thời nghiên cứu thêm chức năng, từng bước ứng dụng thực tế, phần nào có thể giúp sinh viên – giảng viên hoàn tốt việc dạy và học.</w:t>
       </w:r>
     </w:p>
     <w:p>
@@ -6493,7 +6583,7 @@
 </file>
 
 <file path=customXml/itemProps1.xml><?xml version="1.0" encoding="utf-8"?>
-<ds:datastoreItem xmlns:ds="http://schemas.openxmlformats.org/officeDocument/2006/customXml" ds:itemID="{3EE20097-6D3F-43F7-A077-82354BBC8D00}">
+<ds:datastoreItem xmlns:ds="http://schemas.openxmlformats.org/officeDocument/2006/customXml" ds:itemID="{1AF2812B-514F-4853-84E6-8F4EBB7C26C1}">
   <ds:schemaRefs>
     <ds:schemaRef ds:uri="http://schemas.openxmlformats.org/officeDocument/2006/bibliography"/>
   </ds:schemaRefs>

--- a/6.KetLuan-QUOCKHAI.docx
+++ b/6.KetLuan-QUOCKHAI.docx
@@ -485,100 +485,10 @@
         <w:tab/>
         <w:t>chương trình đào tạo, thông tin cụ thể học phần, lịch sinh hoạt,..</w:t>
       </w:r>
-    </w:p>
-    <w:p>
-      <w:pPr>
-        <w:pStyle w:val="ListParagraph"/>
-        <w:numPr>
-          <w:ilvl w:val="0"/>
-          <w:numId w:val="42"/>
-        </w:numPr>
-        <w:spacing w:line="24" w:lineRule="atLeast"/>
-        <w:jc w:val="both"/>
-        <w:rPr>
-          <w:rFonts w:asciiTheme="majorHAnsi" w:eastAsia="Times New Roman" w:hAnsiTheme="majorHAnsi" w:cstheme="majorHAnsi"/>
-          <w:b/>
-          <w:noProof/>
-          <w:sz w:val="28"/>
-          <w:szCs w:val="28"/>
-          <w:lang w:val="en-US"/>
-        </w:rPr>
-      </w:pPr>
-      <w:r>
-        <w:rPr>
-          <w:rFonts w:asciiTheme="majorHAnsi" w:eastAsia="Times New Roman" w:hAnsiTheme="majorHAnsi" w:cstheme="majorHAnsi"/>
-          <w:b/>
-          <w:noProof/>
-          <w:sz w:val="28"/>
-          <w:szCs w:val="28"/>
-          <w:lang w:val="en-US"/>
-        </w:rPr>
-        <w:t>Kết luận chung</w:t>
-      </w:r>
-      <w:r>
-        <w:rPr>
-          <w:rFonts w:asciiTheme="majorHAnsi" w:eastAsia="Times New Roman" w:hAnsiTheme="majorHAnsi" w:cstheme="majorHAnsi"/>
-          <w:b/>
-          <w:noProof/>
-          <w:sz w:val="28"/>
-          <w:szCs w:val="28"/>
-          <w:lang w:val="en-US"/>
-        </w:rPr>
-        <w:t>:</w:t>
-      </w:r>
-    </w:p>
-    <w:p>
-      <w:pPr>
-        <w:spacing w:line="24" w:lineRule="atLeast"/>
-        <w:ind w:left="360"/>
-        <w:jc w:val="both"/>
-        <w:rPr>
-          <w:rFonts w:asciiTheme="majorHAnsi" w:eastAsia="Times New Roman" w:hAnsiTheme="majorHAnsi" w:cstheme="majorHAnsi"/>
-          <w:noProof/>
-          <w:sz w:val="28"/>
-          <w:szCs w:val="28"/>
-          <w:lang w:val="en-US"/>
-        </w:rPr>
-      </w:pPr>
-      <w:r>
-        <w:rPr>
-          <w:rFonts w:asciiTheme="majorHAnsi" w:eastAsia="Times New Roman" w:hAnsiTheme="majorHAnsi" w:cstheme="majorHAnsi"/>
-          <w:noProof/>
-          <w:sz w:val="28"/>
-          <w:szCs w:val="28"/>
-          <w:lang w:val="en-US"/>
-        </w:rPr>
-        <w:t>Trong thời kì công nghiệp 4.0 đang diễn ra hiện nay, đổi mới sản phẩm là một yêu cầu bắt buộc đối với mọi dự án để có thể cạnh tranh và không ngừng phát triển. Tất cả dự án không chỉ dừng lại ở ý tưởng tốt mà phải hiện thực hóa dự án đúng với thiết kế và đáp ứng những yêu cầu đề ra.</w:t>
-      </w:r>
-    </w:p>
-    <w:p>
-      <w:pPr>
-        <w:spacing w:line="24" w:lineRule="atLeast"/>
-        <w:ind w:left="360"/>
-        <w:jc w:val="both"/>
-        <w:rPr>
-          <w:rFonts w:asciiTheme="majorHAnsi" w:eastAsia="Times New Roman" w:hAnsiTheme="majorHAnsi" w:cstheme="majorHAnsi"/>
-          <w:noProof/>
-          <w:sz w:val="28"/>
-          <w:szCs w:val="28"/>
-          <w:lang w:val="en-US"/>
-        </w:rPr>
-      </w:pPr>
-      <w:r>
-        <w:rPr>
-          <w:rFonts w:asciiTheme="majorHAnsi" w:eastAsia="Times New Roman" w:hAnsiTheme="majorHAnsi" w:cstheme="majorHAnsi"/>
-          <w:noProof/>
-          <w:sz w:val="28"/>
-          <w:szCs w:val="28"/>
-          <w:lang w:val="en-US"/>
-        </w:rPr>
-        <w:t>Mặc dù đã bước đầu tạo được sản phẩm nhưng vẫn còn nhiều khuyết điểm, thiếu sót. Trong thời gian tới, nhóm phải không ngừng học tập những kiến thức mới để hoàn thiện sản phẩm như: cơ sở dữ liệu, thuật toán, ngôn ngữ lập trình (Javascript, Nodejs,..). Ngoài ra, từ những nhận xét của các thầy cô giáo trong khoa, chúng em sẽ khắc phục những hạn chế còn tồn tại đồng thời nghiên cứu thêm chức năng, từng bước ứng dụng thực tế, phần nào có thể giúp sinh viên – giảng viên hoàn tốt việc dạy và học.</w:t>
-      </w:r>
-    </w:p>
-    <w:p>
       <w:bookmarkStart w:id="0" w:name="_GoBack"/>
       <w:bookmarkEnd w:id="0"/>
     </w:p>
+    <w:p/>
     <w:sectPr>
       <w:headerReference w:type="default" r:id="rId8"/>
       <w:footerReference w:type="default" r:id="rId9"/>
@@ -6583,7 +6493,7 @@
 </file>
 
 <file path=customXml/itemProps1.xml><?xml version="1.0" encoding="utf-8"?>
-<ds:datastoreItem xmlns:ds="http://schemas.openxmlformats.org/officeDocument/2006/customXml" ds:itemID="{1AF2812B-514F-4853-84E6-8F4EBB7C26C1}">
+<ds:datastoreItem xmlns:ds="http://schemas.openxmlformats.org/officeDocument/2006/customXml" ds:itemID="{B18220C4-D172-4179-B97B-873D1EE40E67}">
   <ds:schemaRefs>
     <ds:schemaRef ds:uri="http://schemas.openxmlformats.org/officeDocument/2006/bibliography"/>
   </ds:schemaRefs>
